--- a/系统信息管理/系统开机启动项.docx
+++ b/系统信息管理/系统开机启动项.docx
@@ -1,175 +1,851 @@
 
 <file path=word/document.xml><?xml version="1.0" encoding="utf-8"?>
 <w:document xmlns:wpc="http://schemas.microsoft.com/office/word/2010/wordprocessingCanvas" xmlns:mc="http://schemas.openxmlformats.org/markup-compatibility/2006" xmlns:o="urn:schemas-microsoft-com:office:office" xmlns:r="http://schemas.openxmlformats.org/officeDocument/2006/relationships" xmlns:m="http://schemas.openxmlformats.org/officeDocument/2006/math" xmlns:v="urn:schemas-microsoft-com:vml" xmlns:wp14="http://schemas.microsoft.com/office/word/2010/wordprocessingDrawing" xmlns:wp="http://schemas.openxmlformats.org/drawingml/2006/wordprocessingDrawing" xmlns:w10="urn:schemas-microsoft-com:office:word" xmlns:w="http://schemas.openxmlformats.org/wordprocessingml/2006/main" xmlns:w14="http://schemas.microsoft.com/office/word/2010/wordml" xmlns:w15="http://schemas.microsoft.com/office/word/2012/wordml" xmlns:wpg="http://schemas.microsoft.com/office/word/2010/wordprocessingGroup" xmlns:wpi="http://schemas.microsoft.com/office/word/2010/wordprocessingInk" xmlns:wne="http://schemas.microsoft.com/office/word/2006/wordml" xmlns:wps="http://schemas.microsoft.com/office/word/2010/wordprocessingShape" mc:Ignorable="w14 w15 wp14">
-  <w:background w:color="E6E6E6" w:themeColor="accent4" w:themeTint="33"/>
+  <w:background w:color="222F28" w:themeColor="text2" w:themeShade="7F"/>
   <w:body>
     <w:p>
       <w:pPr>
         <w:pStyle w:val="1"/>
-      </w:pPr>
-      <w:r>
-        <w:rPr>
-          <w:rFonts w:hint="eastAsia"/>
-        </w:rPr>
-        <w:t>自定义</w:t>
-      </w:r>
-      <w:r>
-        <w:t>开机启动项</w:t>
+        <w:ind w:firstLine="780"/>
+      </w:pPr>
+      <w:r>
+        <w:rPr>
+          <w:rFonts w:hint="eastAsia"/>
+        </w:rPr>
+        <w:t>自定义开机启动项</w:t>
       </w:r>
     </w:p>
     <w:p>
       <w:pPr>
-        <w:pStyle w:val="2"/>
-      </w:pPr>
-      <w:r>
-        <w:t>C</w:t>
-      </w:r>
-      <w:r>
-        <w:rPr>
-          <w:rFonts w:hint="eastAsia"/>
-        </w:rPr>
-        <w:t>hk</w:t>
-      </w:r>
-      <w:r>
-        <w:t>config</w:t>
-      </w:r>
-      <w:r>
-        <w:rPr>
-          <w:rFonts w:hint="eastAsia"/>
-        </w:rPr>
-        <w:t>命令</w:t>
-      </w:r>
-    </w:p>
-    <w:p/>
-    <w:p>
-      <w:pPr>
-        <w:pStyle w:val="af4"/>
-        <w:numPr>
-          <w:ilvl w:val="0"/>
-          <w:numId w:val="4"/>
-        </w:numPr>
-      </w:pPr>
-      <w:r>
-        <w:t xml:space="preserve"> </w:t>
-      </w:r>
-      <w:r>
-        <w:rPr>
-          <w:rFonts w:hint="eastAsia"/>
-        </w:rPr>
-        <w:t>这个</w:t>
-      </w:r>
-      <w:r>
-        <w:t>命令主要用来启动或关闭某个系统服务，或者</w:t>
-      </w:r>
-      <w:r>
-        <w:rPr>
-          <w:rFonts w:hint="eastAsia"/>
-        </w:rPr>
-        <w:t>查询</w:t>
-      </w:r>
-      <w:r>
-        <w:t>，修改某个</w:t>
-      </w:r>
-      <w:r>
-        <w:rPr>
-          <w:b/>
-        </w:rPr>
-        <w:t>系统</w:t>
-      </w:r>
-      <w:r>
-        <w:t>服务的运行级别；</w:t>
-      </w:r>
-      <w:r>
-        <w:rPr>
-          <w:rFonts w:hint="eastAsia"/>
-        </w:rPr>
-        <w:t>它</w:t>
-      </w:r>
-      <w:r>
-        <w:t>不是立即禁止或者激活一个服务，仅仅是</w:t>
-      </w:r>
-      <w:r>
-        <w:rPr>
-          <w:rFonts w:hint="eastAsia"/>
-        </w:rPr>
-        <w:t>在</w:t>
-      </w:r>
-      <w:r>
-        <w:t>操作</w:t>
-      </w:r>
-      <w:r>
-        <w:t>符号链接</w:t>
-      </w:r>
-      <w:r>
-        <w:rPr>
-          <w:rFonts w:hint="eastAsia"/>
-        </w:rPr>
-        <w:t>文件</w:t>
-      </w:r>
-      <w:r>
-        <w:t>；</w:t>
-      </w:r>
+        <w:ind w:firstLine="480"/>
+      </w:pPr>
     </w:p>
     <w:p>
       <w:pPr>
-        <w:widowControl w:val="0"/>
-        <w:numPr>
-          <w:ilvl w:val="0"/>
-          <w:numId w:val="4"/>
-        </w:numPr>
-        <w:spacing w:before="120" w:after="120" w:line="360" w:lineRule="auto"/>
-        <w:ind w:left="284" w:firstLineChars="150" w:firstLine="420"/>
-        <w:jc w:val="both"/>
-      </w:pPr>
-      <w:r>
-        <w:rPr>
-          <w:rFonts w:hint="eastAsia"/>
-        </w:rPr>
-        <w:t>在</w:t>
-      </w:r>
-      <w:r>
-        <w:t>不带参数时，打印出</w:t>
-      </w:r>
-      <w:r>
-        <w:rPr>
-          <w:rFonts w:hint="eastAsia"/>
-        </w:rPr>
-        <w:t>系统</w:t>
-      </w:r>
-      <w:r>
-        <w:t>服务在各个运行级别下的状态</w:t>
-      </w:r>
-      <w:r>
-        <w:rPr>
-          <w:rFonts w:hint="eastAsia"/>
-        </w:rPr>
-        <w:t>（开启</w:t>
-      </w:r>
-      <w:r>
-        <w:t>或关闭</w:t>
-      </w:r>
-      <w:r>
-        <w:rPr>
-          <w:rFonts w:hint="eastAsia"/>
-        </w:rPr>
-        <w:t>），</w:t>
-      </w:r>
-      <w:r>
-        <w:t>如下图</w:t>
+        <w:pStyle w:val="2"/>
+        <w:ind w:firstLine="700"/>
+      </w:pPr>
+      <w:r>
+        <w:t>Chkconfig</w:t>
+      </w:r>
+      <w:r>
+        <w:rPr>
+          <w:rFonts w:hint="eastAsia"/>
+        </w:rPr>
+        <w:t>命令</w:t>
       </w:r>
     </w:p>
     <w:p>
       <w:pPr>
-        <w:ind w:left="284"/>
+        <w:ind w:firstLine="480"/>
+      </w:pPr>
+    </w:p>
+    <w:p>
+      <w:pPr>
+        <w:spacing w:before="100"/>
+        <w:ind w:firstLineChars="0" w:firstLine="480"/>
+        <w:contextualSpacing/>
+      </w:pPr>
+      <w:r>
+        <w:t xml:space="preserve"> </w:t>
+      </w:r>
+      <w:r>
+        <w:rPr>
+          <w:rFonts w:hint="eastAsia"/>
+        </w:rPr>
+        <w:t>这个命令主要用来启动或关闭某个系统服务，或者查询，修改某个</w:t>
+      </w:r>
+      <w:r>
+        <w:rPr>
+          <w:rFonts w:hint="eastAsia"/>
+          <w:b/>
+        </w:rPr>
+        <w:t>系统</w:t>
+      </w:r>
+      <w:r>
+        <w:rPr>
+          <w:rFonts w:hint="eastAsia"/>
+        </w:rPr>
+        <w:t>服务的运行级别；它不是立即禁止或者激活一个服务，仅仅是在操作符号链接文件；</w:t>
+      </w:r>
+    </w:p>
+    <w:p>
+      <w:pPr>
+        <w:ind w:firstLine="480"/>
+      </w:pPr>
+      <w:r>
+        <w:rPr>
+          <w:rFonts w:hint="eastAsia"/>
+        </w:rPr>
+        <w:t>在不带参数时，打印出系统服务在各个运行级别下的状态（开启或关闭），如下图</w:t>
+      </w:r>
+    </w:p>
+    <w:p>
+      <w:pPr>
+        <w:ind w:left="284" w:firstLine="480"/>
       </w:pPr>
       <w:r>
         <w:rPr>
           <w:noProof/>
         </w:rPr>
         <w:drawing>
-          <wp:inline distT="0" distB="0" distL="0" distR="0" wp14:anchorId="33353713" wp14:editId="1B8EA0A2">
-            <wp:extent cx="5270500" cy="882650"/>
-            <wp:effectExtent l="0" t="0" r="6350" b="0"/>
+          <wp:inline distT="0" distB="0" distL="0" distR="0">
+            <wp:extent cx="5267960" cy="887095"/>
+            <wp:effectExtent l="0" t="0" r="8890" b="8255"/>
+            <wp:docPr id="9" name="图片 9"/>
+            <wp:cNvGraphicFramePr>
+              <a:graphicFrameLocks xmlns:a="http://schemas.openxmlformats.org/drawingml/2006/main" noChangeAspect="1"/>
+            </wp:cNvGraphicFramePr>
+            <a:graphic xmlns:a="http://schemas.openxmlformats.org/drawingml/2006/main">
+              <a:graphicData uri="http://schemas.openxmlformats.org/drawingml/2006/picture">
+                <pic:pic xmlns:pic="http://schemas.openxmlformats.org/drawingml/2006/picture">
+                  <pic:nvPicPr>
+                    <pic:cNvPr id="0" name="图片 1"/>
+                    <pic:cNvPicPr>
+                      <a:picLocks noChangeAspect="1" noChangeArrowheads="1"/>
+                    </pic:cNvPicPr>
+                  </pic:nvPicPr>
+                  <pic:blipFill>
+                    <a:blip r:embed="rId10">
+                      <a:extLst>
+                        <a:ext uri="{28A0092B-C50C-407E-A947-70E740481C1C}">
+                          <a14:useLocalDpi xmlns:a14="http://schemas.microsoft.com/office/drawing/2010/main" val="0"/>
+                        </a:ext>
+                      </a:extLst>
+                    </a:blip>
+                    <a:srcRect/>
+                    <a:stretch>
+                      <a:fillRect/>
+                    </a:stretch>
+                  </pic:blipFill>
+                  <pic:spPr bwMode="auto">
+                    <a:xfrm>
+                      <a:off x="0" y="0"/>
+                      <a:ext cx="5267960" cy="887095"/>
+                    </a:xfrm>
+                    <a:prstGeom prst="rect">
+                      <a:avLst/>
+                    </a:prstGeom>
+                    <a:noFill/>
+                    <a:ln>
+                      <a:noFill/>
+                    </a:ln>
+                  </pic:spPr>
+                </pic:pic>
+              </a:graphicData>
+            </a:graphic>
+          </wp:inline>
+        </w:drawing>
+      </w:r>
+    </w:p>
+    <w:p>
+      <w:pPr>
+        <w:ind w:firstLine="480"/>
+      </w:pPr>
+      <w:r>
+        <w:rPr>
+          <w:rFonts w:hint="eastAsia"/>
+        </w:rPr>
+        <w:t>使用语法：</w:t>
+      </w:r>
+    </w:p>
+    <w:p>
+      <w:pPr>
+        <w:ind w:firstLine="480"/>
+      </w:pPr>
+      <w:r>
+        <w:rPr>
+          <w:rFonts w:hint="eastAsia"/>
+        </w:rPr>
+        <w:t>chkconfig [--add][--del][--list][</w:t>
+      </w:r>
+      <w:r>
+        <w:rPr>
+          <w:rFonts w:hint="eastAsia"/>
+        </w:rPr>
+        <w:t>系统服务</w:t>
+      </w:r>
+      <w:r>
+        <w:rPr>
+          <w:rFonts w:hint="eastAsia"/>
+        </w:rPr>
+        <w:t xml:space="preserve">] </w:t>
+      </w:r>
+      <w:r>
+        <w:rPr>
+          <w:rFonts w:hint="eastAsia"/>
+        </w:rPr>
+        <w:t>或者</w:t>
+      </w:r>
+      <w:r>
+        <w:rPr>
+          <w:rFonts w:hint="eastAsia"/>
+        </w:rPr>
+        <w:t>chkconfig [--level &lt;</w:t>
+      </w:r>
+      <w:r>
+        <w:rPr>
+          <w:rFonts w:hint="eastAsia"/>
+        </w:rPr>
+        <w:t>等级代号</w:t>
+      </w:r>
+      <w:r>
+        <w:rPr>
+          <w:rFonts w:hint="eastAsia"/>
+        </w:rPr>
+        <w:t>&gt;][</w:t>
+      </w:r>
+      <w:r>
+        <w:rPr>
+          <w:rFonts w:hint="eastAsia"/>
+        </w:rPr>
+        <w:t>系统服务</w:t>
+      </w:r>
+      <w:r>
+        <w:rPr>
+          <w:rFonts w:hint="eastAsia"/>
+        </w:rPr>
+        <w:t>][on/off/reset]</w:t>
+      </w:r>
+    </w:p>
+    <w:p>
+      <w:pPr>
+        <w:ind w:firstLine="480"/>
+        <w:rPr>
+          <w:rFonts w:ascii="Consolas" w:hAnsi="Consolas"/>
+          <w:color w:val="2A4F1C" w:themeColor="accent1" w:themeShade="80"/>
+          <w:sz w:val="28"/>
+        </w:rPr>
+      </w:pPr>
+      <w:r>
+        <w:t xml:space="preserve">–list </w:t>
+      </w:r>
+      <w:r>
+        <w:rPr>
+          <w:rFonts w:hint="eastAsia"/>
+        </w:rPr>
+        <w:t>参数</w:t>
+      </w:r>
+      <w:r>
+        <w:rPr>
+          <w:rFonts w:hint="eastAsia"/>
+        </w:rPr>
+        <w:t xml:space="preserve"> </w:t>
+      </w:r>
+      <w:r>
+        <w:rPr>
+          <w:rFonts w:hint="eastAsia"/>
+        </w:rPr>
+        <w:t>列出指定服务在各个运行级别下的状态；</w:t>
+      </w:r>
+    </w:p>
+    <w:p>
+      <w:pPr>
+        <w:pStyle w:val="a0"/>
+        <w:ind w:left="1040" w:firstLine="480"/>
+      </w:pPr>
+      <w:r>
+        <w:rPr>
+          <w:noProof/>
+        </w:rPr>
+        <w:drawing>
+          <wp:inline distT="0" distB="0" distL="0" distR="0">
+            <wp:extent cx="5274945" cy="382270"/>
+            <wp:effectExtent l="0" t="0" r="1905" b="0"/>
+            <wp:docPr id="8" name="图片 8"/>
+            <wp:cNvGraphicFramePr>
+              <a:graphicFrameLocks xmlns:a="http://schemas.openxmlformats.org/drawingml/2006/main" noChangeAspect="1"/>
+            </wp:cNvGraphicFramePr>
+            <a:graphic xmlns:a="http://schemas.openxmlformats.org/drawingml/2006/main">
+              <a:graphicData uri="http://schemas.openxmlformats.org/drawingml/2006/picture">
+                <pic:pic xmlns:pic="http://schemas.openxmlformats.org/drawingml/2006/picture">
+                  <pic:nvPicPr>
+                    <pic:cNvPr id="0" name="图片 2"/>
+                    <pic:cNvPicPr>
+                      <a:picLocks noChangeAspect="1" noChangeArrowheads="1"/>
+                    </pic:cNvPicPr>
+                  </pic:nvPicPr>
+                  <pic:blipFill>
+                    <a:blip r:embed="rId11">
+                      <a:extLst>
+                        <a:ext uri="{28A0092B-C50C-407E-A947-70E740481C1C}">
+                          <a14:useLocalDpi xmlns:a14="http://schemas.microsoft.com/office/drawing/2010/main" val="0"/>
+                        </a:ext>
+                      </a:extLst>
+                    </a:blip>
+                    <a:srcRect/>
+                    <a:stretch>
+                      <a:fillRect/>
+                    </a:stretch>
+                  </pic:blipFill>
+                  <pic:spPr bwMode="auto">
+                    <a:xfrm>
+                      <a:off x="0" y="0"/>
+                      <a:ext cx="5274945" cy="382270"/>
+                    </a:xfrm>
+                    <a:prstGeom prst="rect">
+                      <a:avLst/>
+                    </a:prstGeom>
+                    <a:noFill/>
+                    <a:ln>
+                      <a:noFill/>
+                    </a:ln>
+                  </pic:spPr>
+                </pic:pic>
+              </a:graphicData>
+            </a:graphic>
+          </wp:inline>
+        </w:drawing>
+      </w:r>
+    </w:p>
+    <w:p>
+      <w:pPr>
+        <w:ind w:firstLine="480"/>
+      </w:pPr>
+      <w:r>
+        <w:t xml:space="preserve">--add </w:t>
+      </w:r>
+      <w:r>
+        <w:rPr>
+          <w:rFonts w:hint="eastAsia"/>
+        </w:rPr>
+        <w:t>参数</w:t>
+      </w:r>
+      <w:r>
+        <w:rPr>
+          <w:rFonts w:hint="eastAsia"/>
+        </w:rPr>
+        <w:t xml:space="preserve"> </w:t>
+      </w:r>
+      <w:r>
+        <w:rPr>
+          <w:rFonts w:hint="eastAsia"/>
+        </w:rPr>
+        <w:t>添加某个服务到系统服务中，默认在七个运行等级中都为</w:t>
+      </w:r>
+      <w:r>
+        <w:t>off</w:t>
+      </w:r>
+      <w:r>
+        <w:rPr>
+          <w:rFonts w:hint="eastAsia"/>
+        </w:rPr>
+        <w:t>状态；</w:t>
+      </w:r>
+    </w:p>
+    <w:p>
+      <w:pPr>
+        <w:pStyle w:val="a0"/>
+        <w:ind w:left="1040" w:firstLine="480"/>
+      </w:pPr>
+      <w:r>
+        <w:rPr>
+          <w:noProof/>
+        </w:rPr>
+        <w:drawing>
+          <wp:inline distT="0" distB="0" distL="0" distR="0">
+            <wp:extent cx="5267960" cy="532130"/>
+            <wp:effectExtent l="0" t="0" r="8890" b="1270"/>
+            <wp:docPr id="7" name="图片 7"/>
+            <wp:cNvGraphicFramePr>
+              <a:graphicFrameLocks xmlns:a="http://schemas.openxmlformats.org/drawingml/2006/main" noChangeAspect="1"/>
+            </wp:cNvGraphicFramePr>
+            <a:graphic xmlns:a="http://schemas.openxmlformats.org/drawingml/2006/main">
+              <a:graphicData uri="http://schemas.openxmlformats.org/drawingml/2006/picture">
+                <pic:pic xmlns:pic="http://schemas.openxmlformats.org/drawingml/2006/picture">
+                  <pic:nvPicPr>
+                    <pic:cNvPr id="0" name="图片 3"/>
+                    <pic:cNvPicPr>
+                      <a:picLocks noChangeAspect="1" noChangeArrowheads="1"/>
+                    </pic:cNvPicPr>
+                  </pic:nvPicPr>
+                  <pic:blipFill>
+                    <a:blip r:embed="rId12">
+                      <a:extLst>
+                        <a:ext uri="{28A0092B-C50C-407E-A947-70E740481C1C}">
+                          <a14:useLocalDpi xmlns:a14="http://schemas.microsoft.com/office/drawing/2010/main" val="0"/>
+                        </a:ext>
+                      </a:extLst>
+                    </a:blip>
+                    <a:srcRect/>
+                    <a:stretch>
+                      <a:fillRect/>
+                    </a:stretch>
+                  </pic:blipFill>
+                  <pic:spPr bwMode="auto">
+                    <a:xfrm>
+                      <a:off x="0" y="0"/>
+                      <a:ext cx="5267960" cy="532130"/>
+                    </a:xfrm>
+                    <a:prstGeom prst="rect">
+                      <a:avLst/>
+                    </a:prstGeom>
+                    <a:noFill/>
+                    <a:ln>
+                      <a:noFill/>
+                    </a:ln>
+                  </pic:spPr>
+                </pic:pic>
+              </a:graphicData>
+            </a:graphic>
+          </wp:inline>
+        </w:drawing>
+      </w:r>
+    </w:p>
+    <w:p>
+      <w:pPr>
+        <w:ind w:firstLine="480"/>
+      </w:pPr>
+      <w:r>
+        <w:t xml:space="preserve">--del </w:t>
+      </w:r>
+      <w:r>
+        <w:rPr>
+          <w:rFonts w:hint="eastAsia"/>
+        </w:rPr>
+        <w:t>参数</w:t>
+      </w:r>
+      <w:r>
+        <w:rPr>
+          <w:rFonts w:hint="eastAsia"/>
+        </w:rPr>
+        <w:t xml:space="preserve"> </w:t>
+      </w:r>
+      <w:r>
+        <w:rPr>
+          <w:rFonts w:hint="eastAsia"/>
+        </w:rPr>
+        <w:t>把某个服务从系统服务中删除</w:t>
+      </w:r>
+    </w:p>
+    <w:p>
+      <w:pPr>
+        <w:pStyle w:val="a0"/>
+        <w:ind w:left="1040" w:firstLine="480"/>
+      </w:pPr>
+      <w:r>
+        <w:rPr>
+          <w:noProof/>
+        </w:rPr>
+        <w:drawing>
+          <wp:inline distT="0" distB="0" distL="0" distR="0">
+            <wp:extent cx="5076825" cy="409575"/>
+            <wp:effectExtent l="0" t="0" r="9525" b="9525"/>
+            <wp:docPr id="6" name="图片 6"/>
+            <wp:cNvGraphicFramePr>
+              <a:graphicFrameLocks xmlns:a="http://schemas.openxmlformats.org/drawingml/2006/main" noChangeAspect="1"/>
+            </wp:cNvGraphicFramePr>
+            <a:graphic xmlns:a="http://schemas.openxmlformats.org/drawingml/2006/main">
+              <a:graphicData uri="http://schemas.openxmlformats.org/drawingml/2006/picture">
+                <pic:pic xmlns:pic="http://schemas.openxmlformats.org/drawingml/2006/picture">
+                  <pic:nvPicPr>
+                    <pic:cNvPr id="0" name="图片 4"/>
+                    <pic:cNvPicPr>
+                      <a:picLocks noChangeAspect="1" noChangeArrowheads="1"/>
+                    </pic:cNvPicPr>
+                  </pic:nvPicPr>
+                  <pic:blipFill>
+                    <a:blip r:embed="rId13">
+                      <a:extLst>
+                        <a:ext uri="{28A0092B-C50C-407E-A947-70E740481C1C}">
+                          <a14:useLocalDpi xmlns:a14="http://schemas.microsoft.com/office/drawing/2010/main" val="0"/>
+                        </a:ext>
+                      </a:extLst>
+                    </a:blip>
+                    <a:srcRect/>
+                    <a:stretch>
+                      <a:fillRect/>
+                    </a:stretch>
+                  </pic:blipFill>
+                  <pic:spPr bwMode="auto">
+                    <a:xfrm>
+                      <a:off x="0" y="0"/>
+                      <a:ext cx="5076825" cy="409575"/>
+                    </a:xfrm>
+                    <a:prstGeom prst="rect">
+                      <a:avLst/>
+                    </a:prstGeom>
+                    <a:noFill/>
+                    <a:ln>
+                      <a:noFill/>
+                    </a:ln>
+                  </pic:spPr>
+                </pic:pic>
+              </a:graphicData>
+            </a:graphic>
+          </wp:inline>
+        </w:drawing>
+      </w:r>
+    </w:p>
+    <w:p>
+      <w:pPr>
+        <w:pStyle w:val="a0"/>
+        <w:ind w:left="1040" w:firstLine="480"/>
+      </w:pPr>
+      <w:r>
+        <w:rPr>
+          <w:noProof/>
+        </w:rPr>
+        <w:drawing>
+          <wp:inline distT="0" distB="0" distL="0" distR="0">
+            <wp:extent cx="5267960" cy="497840"/>
+            <wp:effectExtent l="0" t="0" r="8890" b="0"/>
+            <wp:docPr id="5" name="图片 5"/>
+            <wp:cNvGraphicFramePr>
+              <a:graphicFrameLocks xmlns:a="http://schemas.openxmlformats.org/drawingml/2006/main" noChangeAspect="1"/>
+            </wp:cNvGraphicFramePr>
+            <a:graphic xmlns:a="http://schemas.openxmlformats.org/drawingml/2006/main">
+              <a:graphicData uri="http://schemas.openxmlformats.org/drawingml/2006/picture">
+                <pic:pic xmlns:pic="http://schemas.openxmlformats.org/drawingml/2006/picture">
+                  <pic:nvPicPr>
+                    <pic:cNvPr id="0" name="图片 5"/>
+                    <pic:cNvPicPr>
+                      <a:picLocks noChangeAspect="1" noChangeArrowheads="1"/>
+                    </pic:cNvPicPr>
+                  </pic:nvPicPr>
+                  <pic:blipFill>
+                    <a:blip r:embed="rId14">
+                      <a:extLst>
+                        <a:ext uri="{28A0092B-C50C-407E-A947-70E740481C1C}">
+                          <a14:useLocalDpi xmlns:a14="http://schemas.microsoft.com/office/drawing/2010/main" val="0"/>
+                        </a:ext>
+                      </a:extLst>
+                    </a:blip>
+                    <a:srcRect/>
+                    <a:stretch>
+                      <a:fillRect/>
+                    </a:stretch>
+                  </pic:blipFill>
+                  <pic:spPr bwMode="auto">
+                    <a:xfrm>
+                      <a:off x="0" y="0"/>
+                      <a:ext cx="5267960" cy="497840"/>
+                    </a:xfrm>
+                    <a:prstGeom prst="rect">
+                      <a:avLst/>
+                    </a:prstGeom>
+                    <a:noFill/>
+                    <a:ln>
+                      <a:noFill/>
+                    </a:ln>
+                  </pic:spPr>
+                </pic:pic>
+              </a:graphicData>
+            </a:graphic>
+          </wp:inline>
+        </w:drawing>
+      </w:r>
+    </w:p>
+    <w:p>
+      <w:pPr>
+        <w:ind w:firstLine="480"/>
+      </w:pPr>
+      <w:r>
+        <w:t xml:space="preserve">Chkconfig </w:t>
+      </w:r>
+      <w:r>
+        <w:rPr>
+          <w:rFonts w:hint="eastAsia"/>
+        </w:rPr>
+        <w:t>服务名</w:t>
+      </w:r>
+      <w:r>
+        <w:rPr>
+          <w:rFonts w:hint="eastAsia"/>
+        </w:rPr>
+        <w:t xml:space="preserve"> </w:t>
+      </w:r>
+      <w:r>
+        <w:t xml:space="preserve">on/off/reset </w:t>
+      </w:r>
+      <w:r>
+        <w:rPr>
+          <w:rFonts w:hint="eastAsia"/>
+        </w:rPr>
+        <w:t>表示开启或关闭某个服务（默认只会开启</w:t>
+      </w:r>
+      <w:r>
+        <w:t>2345</w:t>
+      </w:r>
+      <w:r>
+        <w:rPr>
+          <w:rFonts w:hint="eastAsia"/>
+        </w:rPr>
+        <w:t>的服务，而</w:t>
+      </w:r>
+      <w:r>
+        <w:t>reset</w:t>
+      </w:r>
+      <w:r>
+        <w:rPr>
+          <w:rFonts w:hint="eastAsia"/>
+        </w:rPr>
+        <w:t>对每个运行级别都有效，它表示重新初始化这个服务）</w:t>
+      </w:r>
+    </w:p>
+    <w:p>
+      <w:pPr>
+        <w:pStyle w:val="a0"/>
+        <w:ind w:left="704" w:firstLine="480"/>
+      </w:pPr>
+      <w:r>
+        <w:rPr>
+          <w:noProof/>
+        </w:rPr>
+        <w:lastRenderedPageBreak/>
+        <w:drawing>
+          <wp:inline distT="0" distB="0" distL="0" distR="0">
+            <wp:extent cx="5267960" cy="1036955"/>
+            <wp:effectExtent l="0" t="0" r="8890" b="0"/>
+            <wp:docPr id="4" name="图片 4"/>
+            <wp:cNvGraphicFramePr>
+              <a:graphicFrameLocks xmlns:a="http://schemas.openxmlformats.org/drawingml/2006/main" noChangeAspect="1"/>
+            </wp:cNvGraphicFramePr>
+            <a:graphic xmlns:a="http://schemas.openxmlformats.org/drawingml/2006/main">
+              <a:graphicData uri="http://schemas.openxmlformats.org/drawingml/2006/picture">
+                <pic:pic xmlns:pic="http://schemas.openxmlformats.org/drawingml/2006/picture">
+                  <pic:nvPicPr>
+                    <pic:cNvPr id="0" name="图片 6"/>
+                    <pic:cNvPicPr>
+                      <a:picLocks noChangeAspect="1" noChangeArrowheads="1"/>
+                    </pic:cNvPicPr>
+                  </pic:nvPicPr>
+                  <pic:blipFill>
+                    <a:blip r:embed="rId15">
+                      <a:extLst>
+                        <a:ext uri="{28A0092B-C50C-407E-A947-70E740481C1C}">
+                          <a14:useLocalDpi xmlns:a14="http://schemas.microsoft.com/office/drawing/2010/main" val="0"/>
+                        </a:ext>
+                      </a:extLst>
+                    </a:blip>
+                    <a:srcRect/>
+                    <a:stretch>
+                      <a:fillRect/>
+                    </a:stretch>
+                  </pic:blipFill>
+                  <pic:spPr bwMode="auto">
+                    <a:xfrm>
+                      <a:off x="0" y="0"/>
+                      <a:ext cx="5267960" cy="1036955"/>
+                    </a:xfrm>
+                    <a:prstGeom prst="rect">
+                      <a:avLst/>
+                    </a:prstGeom>
+                    <a:noFill/>
+                    <a:ln>
+                      <a:noFill/>
+                    </a:ln>
+                  </pic:spPr>
+                </pic:pic>
+              </a:graphicData>
+            </a:graphic>
+          </wp:inline>
+        </w:drawing>
+      </w:r>
+    </w:p>
+    <w:p>
+      <w:pPr>
+        <w:ind w:firstLine="480"/>
+      </w:pPr>
+      <w:r>
+        <w:t xml:space="preserve">Chkconfig –level </w:t>
+      </w:r>
+      <w:r>
+        <w:rPr>
+          <w:rFonts w:hint="eastAsia"/>
+        </w:rPr>
+        <w:t>运行等级</w:t>
+      </w:r>
+      <w:r>
+        <w:rPr>
+          <w:rFonts w:hint="eastAsia"/>
+        </w:rPr>
+        <w:t xml:space="preserve"> </w:t>
+      </w:r>
+      <w:r>
+        <w:rPr>
+          <w:rFonts w:hint="eastAsia"/>
+        </w:rPr>
+        <w:t>服务名</w:t>
+      </w:r>
+      <w:r>
+        <w:rPr>
+          <w:rFonts w:hint="eastAsia"/>
+        </w:rPr>
+        <w:t xml:space="preserve"> </w:t>
+      </w:r>
+      <w:r>
+        <w:t xml:space="preserve">on/off   </w:t>
+      </w:r>
+      <w:r>
+        <w:rPr>
+          <w:rFonts w:hint="eastAsia"/>
+        </w:rPr>
+        <w:t>具体指定打开或者关闭某个服务，在指定的运行等级上；</w:t>
+      </w:r>
+    </w:p>
+    <w:p>
+      <w:pPr>
+        <w:pStyle w:val="a0"/>
+        <w:ind w:left="704" w:firstLine="480"/>
+      </w:pPr>
+      <w:r>
+        <w:rPr>
+          <w:noProof/>
+        </w:rPr>
+        <w:drawing>
+          <wp:inline distT="0" distB="0" distL="0" distR="0">
+            <wp:extent cx="5267960" cy="866775"/>
+            <wp:effectExtent l="0" t="0" r="8890" b="9525"/>
+            <wp:docPr id="3" name="图片 3"/>
+            <wp:cNvGraphicFramePr>
+              <a:graphicFrameLocks xmlns:a="http://schemas.openxmlformats.org/drawingml/2006/main" noChangeAspect="1"/>
+            </wp:cNvGraphicFramePr>
+            <a:graphic xmlns:a="http://schemas.openxmlformats.org/drawingml/2006/main">
+              <a:graphicData uri="http://schemas.openxmlformats.org/drawingml/2006/picture">
+                <pic:pic xmlns:pic="http://schemas.openxmlformats.org/drawingml/2006/picture">
+                  <pic:nvPicPr>
+                    <pic:cNvPr id="0" name="图片 7"/>
+                    <pic:cNvPicPr>
+                      <a:picLocks noChangeAspect="1" noChangeArrowheads="1"/>
+                    </pic:cNvPicPr>
+                  </pic:nvPicPr>
+                  <pic:blipFill>
+                    <a:blip r:embed="rId16">
+                      <a:extLst>
+                        <a:ext uri="{28A0092B-C50C-407E-A947-70E740481C1C}">
+                          <a14:useLocalDpi xmlns:a14="http://schemas.microsoft.com/office/drawing/2010/main" val="0"/>
+                        </a:ext>
+                      </a:extLst>
+                    </a:blip>
+                    <a:srcRect/>
+                    <a:stretch>
+                      <a:fillRect/>
+                    </a:stretch>
+                  </pic:blipFill>
+                  <pic:spPr bwMode="auto">
+                    <a:xfrm>
+                      <a:off x="0" y="0"/>
+                      <a:ext cx="5267960" cy="866775"/>
+                    </a:xfrm>
+                    <a:prstGeom prst="rect">
+                      <a:avLst/>
+                    </a:prstGeom>
+                    <a:noFill/>
+                    <a:ln>
+                      <a:noFill/>
+                    </a:ln>
+                  </pic:spPr>
+                </pic:pic>
+              </a:graphicData>
+            </a:graphic>
+          </wp:inline>
+        </w:drawing>
+      </w:r>
+    </w:p>
+    <w:p>
+      <w:pPr>
+        <w:ind w:firstLine="480"/>
+      </w:pPr>
+      <w:r>
+        <w:rPr>
+          <w:rFonts w:hint="eastAsia"/>
+        </w:rPr>
+        <w:t>可以进行批量修改，把五个必须的服务启动即可：</w:t>
+      </w:r>
+    </w:p>
+    <w:p>
+      <w:pPr>
+        <w:pStyle w:val="a0"/>
+        <w:ind w:left="704" w:firstLine="480"/>
+      </w:pPr>
+      <w:r>
+        <w:rPr>
+          <w:noProof/>
+        </w:rPr>
+        <w:drawing>
+          <wp:inline distT="0" distB="0" distL="0" distR="0">
+            <wp:extent cx="5274945" cy="1562735"/>
+            <wp:effectExtent l="0" t="0" r="1905" b="0"/>
+            <wp:docPr id="2" name="图片 2"/>
+            <wp:cNvGraphicFramePr>
+              <a:graphicFrameLocks xmlns:a="http://schemas.openxmlformats.org/drawingml/2006/main" noChangeAspect="1"/>
+            </wp:cNvGraphicFramePr>
+            <a:graphic xmlns:a="http://schemas.openxmlformats.org/drawingml/2006/main">
+              <a:graphicData uri="http://schemas.openxmlformats.org/drawingml/2006/picture">
+                <pic:pic xmlns:pic="http://schemas.openxmlformats.org/drawingml/2006/picture">
+                  <pic:nvPicPr>
+                    <pic:cNvPr id="0" name="图片 8"/>
+                    <pic:cNvPicPr>
+                      <a:picLocks noChangeAspect="1" noChangeArrowheads="1"/>
+                    </pic:cNvPicPr>
+                  </pic:nvPicPr>
+                  <pic:blipFill>
+                    <a:blip r:embed="rId17">
+                      <a:extLst>
+                        <a:ext uri="{28A0092B-C50C-407E-A947-70E740481C1C}">
+                          <a14:useLocalDpi xmlns:a14="http://schemas.microsoft.com/office/drawing/2010/main" val="0"/>
+                        </a:ext>
+                      </a:extLst>
+                    </a:blip>
+                    <a:srcRect/>
+                    <a:stretch>
+                      <a:fillRect/>
+                    </a:stretch>
+                  </pic:blipFill>
+                  <pic:spPr bwMode="auto">
+                    <a:xfrm>
+                      <a:off x="0" y="0"/>
+                      <a:ext cx="5274945" cy="1562735"/>
+                    </a:xfrm>
+                    <a:prstGeom prst="rect">
+                      <a:avLst/>
+                    </a:prstGeom>
+                    <a:noFill/>
+                    <a:ln>
+                      <a:noFill/>
+                    </a:ln>
+                  </pic:spPr>
+                </pic:pic>
+              </a:graphicData>
+            </a:graphic>
+          </wp:inline>
+        </w:drawing>
+      </w:r>
+    </w:p>
+    <w:p>
+      <w:pPr>
+        <w:ind w:firstLine="480"/>
+      </w:pPr>
+      <w:r>
+        <w:rPr>
+          <w:rFonts w:hint="eastAsia"/>
+        </w:rPr>
+        <w:t>使用</w:t>
+      </w:r>
+      <w:r>
+        <w:t>shell</w:t>
+      </w:r>
+      <w:r>
+        <w:rPr>
+          <w:rFonts w:hint="eastAsia"/>
+        </w:rPr>
+        <w:t>编程来完成</w:t>
+      </w:r>
+    </w:p>
+    <w:p>
+      <w:pPr>
+        <w:pStyle w:val="a0"/>
+        <w:ind w:left="704" w:firstLine="480"/>
+      </w:pPr>
+      <w:r>
+        <w:rPr>
+          <w:noProof/>
+        </w:rPr>
+        <w:drawing>
+          <wp:inline distT="0" distB="0" distL="0" distR="0">
+            <wp:extent cx="5267960" cy="504825"/>
+            <wp:effectExtent l="0" t="0" r="8890" b="9525"/>
             <wp:docPr id="1" name="图片 1"/>
             <wp:cNvGraphicFramePr>
               <a:graphicFrameLocks xmlns:a="http://schemas.openxmlformats.org/drawingml/2006/main" noChangeAspect="1"/>
@@ -178,900 +854,34 @@
               <a:graphicData uri="http://schemas.openxmlformats.org/drawingml/2006/picture">
                 <pic:pic xmlns:pic="http://schemas.openxmlformats.org/drawingml/2006/picture">
                   <pic:nvPicPr>
-                    <pic:cNvPr id="1" name=""/>
-                    <pic:cNvPicPr/>
+                    <pic:cNvPr id="0" name="图片 9"/>
+                    <pic:cNvPicPr>
+                      <a:picLocks noChangeAspect="1" noChangeArrowheads="1"/>
+                    </pic:cNvPicPr>
                   </pic:nvPicPr>
                   <pic:blipFill>
-                    <a:blip r:embed="rId10"/>
+                    <a:blip r:embed="rId18" cstate="print">
+                      <a:extLst>
+                        <a:ext uri="{28A0092B-C50C-407E-A947-70E740481C1C}">
+                          <a14:useLocalDpi xmlns:a14="http://schemas.microsoft.com/office/drawing/2010/main" val="0"/>
+                        </a:ext>
+                      </a:extLst>
+                    </a:blip>
+                    <a:srcRect/>
                     <a:stretch>
                       <a:fillRect/>
                     </a:stretch>
                   </pic:blipFill>
-                  <pic:spPr>
+                  <pic:spPr bwMode="auto">
                     <a:xfrm>
                       <a:off x="0" y="0"/>
-                      <a:ext cx="5270500" cy="882650"/>
-                    </a:xfrm>
-                    <a:prstGeom prst="rect">
-                      <a:avLst/>
-                    </a:prstGeom>
-                  </pic:spPr>
-                </pic:pic>
-              </a:graphicData>
-            </a:graphic>
-          </wp:inline>
-        </w:drawing>
-      </w:r>
-    </w:p>
-    <w:p>
-      <w:pPr>
-        <w:widowControl w:val="0"/>
-        <w:numPr>
-          <w:ilvl w:val="0"/>
-          <w:numId w:val="4"/>
-        </w:numPr>
-        <w:spacing w:before="120" w:after="120" w:line="360" w:lineRule="auto"/>
-        <w:ind w:left="284" w:firstLineChars="150" w:firstLine="420"/>
-        <w:jc w:val="both"/>
-      </w:pPr>
-      <w:r>
-        <w:rPr>
-          <w:rFonts w:hint="eastAsia"/>
-        </w:rPr>
-        <w:t>使用</w:t>
-      </w:r>
-      <w:r>
-        <w:t>语法：</w:t>
-      </w:r>
-    </w:p>
-    <w:p>
-      <w:pPr>
-        <w:widowControl w:val="0"/>
-        <w:numPr>
-          <w:ilvl w:val="1"/>
-          <w:numId w:val="4"/>
-        </w:numPr>
-        <w:spacing w:before="120" w:after="120" w:line="360" w:lineRule="auto"/>
-        <w:jc w:val="both"/>
-        <w:rPr>
-          <w:rFonts w:ascii="Verdana" w:hAnsi="Verdana"/>
-          <w:color w:val="000000"/>
-          <w:sz w:val="20"/>
-          <w:shd w:val="clear" w:color="auto" w:fill="FFFFFF"/>
-        </w:rPr>
-      </w:pPr>
-      <w:proofErr w:type="spellStart"/>
-      <w:r>
-        <w:rPr>
-          <w:rFonts w:ascii="Verdana" w:hAnsi="Verdana"/>
-          <w:color w:val="000000"/>
-          <w:sz w:val="20"/>
-          <w:shd w:val="clear" w:color="auto" w:fill="FFFFFF"/>
-        </w:rPr>
-        <w:t>chkconfig</w:t>
-      </w:r>
-      <w:proofErr w:type="spellEnd"/>
-      <w:r>
-        <w:rPr>
-          <w:rFonts w:ascii="Verdana" w:hAnsi="Verdana"/>
-          <w:color w:val="000000"/>
-          <w:sz w:val="20"/>
-          <w:shd w:val="clear" w:color="auto" w:fill="FFFFFF"/>
-        </w:rPr>
-        <w:t xml:space="preserve"> [--add][--del][--list][</w:t>
-      </w:r>
-      <w:r>
-        <w:rPr>
-          <w:rFonts w:ascii="Verdana" w:hAnsi="Verdana"/>
-          <w:color w:val="000000"/>
-          <w:sz w:val="20"/>
-          <w:shd w:val="clear" w:color="auto" w:fill="FFFFFF"/>
-        </w:rPr>
-        <w:t>系统服务</w:t>
-      </w:r>
-      <w:r>
-        <w:rPr>
-          <w:rFonts w:ascii="Verdana" w:hAnsi="Verdana"/>
-          <w:color w:val="000000"/>
-          <w:sz w:val="20"/>
-          <w:shd w:val="clear" w:color="auto" w:fill="FFFFFF"/>
-        </w:rPr>
-        <w:t xml:space="preserve">] </w:t>
-      </w:r>
-      <w:r>
-        <w:rPr>
-          <w:rFonts w:hint="eastAsia"/>
-        </w:rPr>
-        <w:t>或者</w:t>
-      </w:r>
-      <w:proofErr w:type="spellStart"/>
-      <w:r>
-        <w:rPr>
-          <w:rFonts w:ascii="Verdana" w:hAnsi="Verdana"/>
-          <w:color w:val="000000"/>
-          <w:sz w:val="20"/>
-          <w:shd w:val="clear" w:color="auto" w:fill="FFFFFF"/>
-        </w:rPr>
-        <w:t>chkconfig</w:t>
-      </w:r>
-      <w:proofErr w:type="spellEnd"/>
-      <w:r>
-        <w:rPr>
-          <w:rFonts w:ascii="Verdana" w:hAnsi="Verdana"/>
-          <w:color w:val="000000"/>
-          <w:sz w:val="20"/>
-          <w:shd w:val="clear" w:color="auto" w:fill="FFFFFF"/>
-        </w:rPr>
-        <w:t xml:space="preserve"> [--level &lt;</w:t>
-      </w:r>
-      <w:r>
-        <w:rPr>
-          <w:rFonts w:ascii="Verdana" w:hAnsi="Verdana"/>
-          <w:color w:val="000000"/>
-          <w:sz w:val="20"/>
-          <w:shd w:val="clear" w:color="auto" w:fill="FFFFFF"/>
-        </w:rPr>
-        <w:t>等级代号</w:t>
-      </w:r>
-      <w:r>
-        <w:rPr>
-          <w:rFonts w:ascii="Verdana" w:hAnsi="Verdana"/>
-          <w:color w:val="000000"/>
-          <w:sz w:val="20"/>
-          <w:shd w:val="clear" w:color="auto" w:fill="FFFFFF"/>
-        </w:rPr>
-        <w:t>&gt;][</w:t>
-      </w:r>
-      <w:r>
-        <w:rPr>
-          <w:rFonts w:ascii="Verdana" w:hAnsi="Verdana"/>
-          <w:color w:val="000000"/>
-          <w:sz w:val="20"/>
-          <w:shd w:val="clear" w:color="auto" w:fill="FFFFFF"/>
-        </w:rPr>
-        <w:t>系统服务</w:t>
-      </w:r>
-      <w:r>
-        <w:rPr>
-          <w:rFonts w:ascii="Verdana" w:hAnsi="Verdana"/>
-          <w:color w:val="000000"/>
-          <w:sz w:val="20"/>
-          <w:shd w:val="clear" w:color="auto" w:fill="FFFFFF"/>
-        </w:rPr>
-        <w:t>][on/off/reset]</w:t>
-      </w:r>
-    </w:p>
-    <w:p>
-      <w:pPr>
-        <w:pStyle w:val="a3"/>
-        <w:widowControl w:val="0"/>
-        <w:numPr>
-          <w:ilvl w:val="1"/>
-          <w:numId w:val="4"/>
-        </w:numPr>
-        <w:spacing w:before="120" w:after="120" w:line="360" w:lineRule="auto"/>
-        <w:jc w:val="both"/>
-      </w:pPr>
-      <w:r>
-        <w:t xml:space="preserve">–list </w:t>
-      </w:r>
-      <w:r>
-        <w:rPr>
-          <w:rFonts w:hint="eastAsia"/>
-        </w:rPr>
-        <w:t>参数</w:t>
-      </w:r>
-      <w:r>
-        <w:rPr>
-          <w:rFonts w:hint="eastAsia"/>
-        </w:rPr>
-        <w:t xml:space="preserve"> </w:t>
-      </w:r>
-      <w:r>
-        <w:rPr>
-          <w:rFonts w:hint="eastAsia"/>
-        </w:rPr>
-        <w:t>列出</w:t>
-      </w:r>
-      <w:r>
-        <w:t>指定</w:t>
-      </w:r>
-      <w:r>
-        <w:rPr>
-          <w:rFonts w:hint="eastAsia"/>
-        </w:rPr>
-        <w:t>服务在</w:t>
-      </w:r>
-      <w:r>
-        <w:t>各个运行级别下的状态；</w:t>
-      </w:r>
-    </w:p>
-    <w:p>
-      <w:pPr>
-        <w:pStyle w:val="a3"/>
-        <w:ind w:left="1040" w:firstLine="0"/>
-      </w:pPr>
-      <w:r>
-        <w:rPr>
-          <w:noProof/>
-        </w:rPr>
-        <w:drawing>
-          <wp:inline distT="0" distB="0" distL="0" distR="0" wp14:anchorId="49B51A54" wp14:editId="43BFDA30">
-            <wp:extent cx="5270500" cy="377825"/>
-            <wp:effectExtent l="0" t="0" r="6350" b="3175"/>
-            <wp:docPr id="2" name="图片 2"/>
-            <wp:cNvGraphicFramePr>
-              <a:graphicFrameLocks xmlns:a="http://schemas.openxmlformats.org/drawingml/2006/main" noChangeAspect="1"/>
-            </wp:cNvGraphicFramePr>
-            <a:graphic xmlns:a="http://schemas.openxmlformats.org/drawingml/2006/main">
-              <a:graphicData uri="http://schemas.openxmlformats.org/drawingml/2006/picture">
-                <pic:pic xmlns:pic="http://schemas.openxmlformats.org/drawingml/2006/picture">
-                  <pic:nvPicPr>
-                    <pic:cNvPr id="1" name=""/>
-                    <pic:cNvPicPr/>
-                  </pic:nvPicPr>
-                  <pic:blipFill>
-                    <a:blip r:embed="rId11"/>
-                    <a:stretch>
-                      <a:fillRect/>
-                    </a:stretch>
-                  </pic:blipFill>
-                  <pic:spPr>
-                    <a:xfrm>
-                      <a:off x="0" y="0"/>
-                      <a:ext cx="5270500" cy="377825"/>
-                    </a:xfrm>
-                    <a:prstGeom prst="rect">
-                      <a:avLst/>
-                    </a:prstGeom>
-                  </pic:spPr>
-                </pic:pic>
-              </a:graphicData>
-            </a:graphic>
-          </wp:inline>
-        </w:drawing>
-      </w:r>
-    </w:p>
-    <w:p>
-      <w:pPr>
-        <w:pStyle w:val="a3"/>
-        <w:ind w:left="1040" w:firstLine="0"/>
-      </w:pPr>
-      <w:r>
-        <w:rPr>
-          <w:rFonts w:hint="eastAsia"/>
-        </w:rPr>
-        <w:t>-</w:t>
-      </w:r>
-      <w:r>
-        <w:t xml:space="preserve">-add </w:t>
-      </w:r>
-      <w:r>
-        <w:rPr>
-          <w:rFonts w:hint="eastAsia"/>
-        </w:rPr>
-        <w:t>参数</w:t>
-      </w:r>
-      <w:r>
-        <w:rPr>
-          <w:rFonts w:hint="eastAsia"/>
-        </w:rPr>
-        <w:t xml:space="preserve"> </w:t>
-      </w:r>
-      <w:r>
-        <w:rPr>
-          <w:rFonts w:hint="eastAsia"/>
-        </w:rPr>
-        <w:t>添加</w:t>
-      </w:r>
-      <w:r>
-        <w:t>某个服务到系统</w:t>
-      </w:r>
-      <w:r>
-        <w:rPr>
-          <w:rFonts w:hint="eastAsia"/>
-        </w:rPr>
-        <w:t>服务</w:t>
-      </w:r>
-      <w:r>
-        <w:t>中，默认</w:t>
-      </w:r>
-      <w:r>
-        <w:rPr>
-          <w:rFonts w:hint="eastAsia"/>
-        </w:rPr>
-        <w:t>在</w:t>
-      </w:r>
-      <w:r>
-        <w:t>七个运行等级中都为</w:t>
-      </w:r>
-      <w:r>
-        <w:t>off</w:t>
-      </w:r>
-      <w:r>
-        <w:t>状态；</w:t>
-      </w:r>
-    </w:p>
-    <w:p>
-      <w:pPr>
-        <w:pStyle w:val="a3"/>
-        <w:ind w:left="1040" w:firstLine="0"/>
-      </w:pPr>
-      <w:r>
-        <w:rPr>
-          <w:noProof/>
-        </w:rPr>
-        <w:drawing>
-          <wp:inline distT="0" distB="0" distL="0" distR="0" wp14:anchorId="32223CD4" wp14:editId="66845F3D">
-            <wp:extent cx="5270500" cy="528955"/>
-            <wp:effectExtent l="0" t="0" r="6350" b="4445"/>
-            <wp:docPr id="3" name="图片 3"/>
-            <wp:cNvGraphicFramePr>
-              <a:graphicFrameLocks xmlns:a="http://schemas.openxmlformats.org/drawingml/2006/main" noChangeAspect="1"/>
-            </wp:cNvGraphicFramePr>
-            <a:graphic xmlns:a="http://schemas.openxmlformats.org/drawingml/2006/main">
-              <a:graphicData uri="http://schemas.openxmlformats.org/drawingml/2006/picture">
-                <pic:pic xmlns:pic="http://schemas.openxmlformats.org/drawingml/2006/picture">
-                  <pic:nvPicPr>
-                    <pic:cNvPr id="1" name=""/>
-                    <pic:cNvPicPr/>
-                  </pic:nvPicPr>
-                  <pic:blipFill>
-                    <a:blip r:embed="rId12"/>
-                    <a:stretch>
-                      <a:fillRect/>
-                    </a:stretch>
-                  </pic:blipFill>
-                  <pic:spPr>
-                    <a:xfrm>
-                      <a:off x="0" y="0"/>
-                      <a:ext cx="5270500" cy="528955"/>
-                    </a:xfrm>
-                    <a:prstGeom prst="rect">
-                      <a:avLst/>
-                    </a:prstGeom>
-                  </pic:spPr>
-                </pic:pic>
-              </a:graphicData>
-            </a:graphic>
-          </wp:inline>
-        </w:drawing>
-      </w:r>
-    </w:p>
-    <w:p>
-      <w:pPr>
-        <w:pStyle w:val="a3"/>
-        <w:ind w:left="1040" w:firstLine="0"/>
-      </w:pPr>
-      <w:r>
-        <w:rPr>
-          <w:rFonts w:hint="eastAsia"/>
-        </w:rPr>
-        <w:t>--</w:t>
-      </w:r>
-      <w:proofErr w:type="gramStart"/>
-      <w:r>
-        <w:rPr>
-          <w:rFonts w:hint="eastAsia"/>
-        </w:rPr>
-        <w:t>del</w:t>
-      </w:r>
-      <w:proofErr w:type="gramEnd"/>
-      <w:r>
-        <w:rPr>
-          <w:rFonts w:hint="eastAsia"/>
-        </w:rPr>
-        <w:t xml:space="preserve"> </w:t>
-      </w:r>
-      <w:r>
-        <w:rPr>
-          <w:rFonts w:hint="eastAsia"/>
-        </w:rPr>
-        <w:t>参数</w:t>
-      </w:r>
-      <w:r>
-        <w:rPr>
-          <w:rFonts w:hint="eastAsia"/>
-        </w:rPr>
-        <w:t xml:space="preserve"> </w:t>
-      </w:r>
-      <w:r>
-        <w:rPr>
-          <w:rFonts w:hint="eastAsia"/>
-        </w:rPr>
-        <w:t>把</w:t>
-      </w:r>
-      <w:r>
-        <w:t>某个服务从系统服务中删除</w:t>
-      </w:r>
-    </w:p>
-    <w:p>
-      <w:pPr>
-        <w:pStyle w:val="a3"/>
-        <w:ind w:left="1040" w:firstLine="0"/>
-      </w:pPr>
-      <w:r>
-        <w:rPr>
-          <w:noProof/>
-        </w:rPr>
-        <w:drawing>
-          <wp:inline distT="0" distB="0" distL="0" distR="0" wp14:anchorId="7F469946" wp14:editId="527304C5">
-            <wp:extent cx="5076190" cy="409524"/>
-            <wp:effectExtent l="0" t="0" r="0" b="0"/>
-            <wp:docPr id="4" name="图片 4"/>
-            <wp:cNvGraphicFramePr>
-              <a:graphicFrameLocks xmlns:a="http://schemas.openxmlformats.org/drawingml/2006/main" noChangeAspect="1"/>
-            </wp:cNvGraphicFramePr>
-            <a:graphic xmlns:a="http://schemas.openxmlformats.org/drawingml/2006/main">
-              <a:graphicData uri="http://schemas.openxmlformats.org/drawingml/2006/picture">
-                <pic:pic xmlns:pic="http://schemas.openxmlformats.org/drawingml/2006/picture">
-                  <pic:nvPicPr>
-                    <pic:cNvPr id="1" name=""/>
-                    <pic:cNvPicPr/>
-                  </pic:nvPicPr>
-                  <pic:blipFill>
-                    <a:blip r:embed="rId13"/>
-                    <a:stretch>
-                      <a:fillRect/>
-                    </a:stretch>
-                  </pic:blipFill>
-                  <pic:spPr>
-                    <a:xfrm>
-                      <a:off x="0" y="0"/>
-                      <a:ext cx="5076190" cy="409524"/>
-                    </a:xfrm>
-                    <a:prstGeom prst="rect">
-                      <a:avLst/>
-                    </a:prstGeom>
-                  </pic:spPr>
-                </pic:pic>
-              </a:graphicData>
-            </a:graphic>
-          </wp:inline>
-        </w:drawing>
-      </w:r>
-    </w:p>
-    <w:p>
-      <w:pPr>
-        <w:pStyle w:val="a3"/>
-        <w:ind w:left="1040" w:firstLine="0"/>
-      </w:pPr>
-      <w:r>
-        <w:rPr>
-          <w:noProof/>
-        </w:rPr>
-        <w:drawing>
-          <wp:inline distT="0" distB="0" distL="0" distR="0" wp14:anchorId="218ADA9A" wp14:editId="66F10209">
-            <wp:extent cx="5270500" cy="495300"/>
-            <wp:effectExtent l="0" t="0" r="6350" b="0"/>
-            <wp:docPr id="5" name="图片 5"/>
-            <wp:cNvGraphicFramePr>
-              <a:graphicFrameLocks xmlns:a="http://schemas.openxmlformats.org/drawingml/2006/main" noChangeAspect="1"/>
-            </wp:cNvGraphicFramePr>
-            <a:graphic xmlns:a="http://schemas.openxmlformats.org/drawingml/2006/main">
-              <a:graphicData uri="http://schemas.openxmlformats.org/drawingml/2006/picture">
-                <pic:pic xmlns:pic="http://schemas.openxmlformats.org/drawingml/2006/picture">
-                  <pic:nvPicPr>
-                    <pic:cNvPr id="1" name=""/>
-                    <pic:cNvPicPr/>
-                  </pic:nvPicPr>
-                  <pic:blipFill>
-                    <a:blip r:embed="rId14"/>
-                    <a:stretch>
-                      <a:fillRect/>
-                    </a:stretch>
-                  </pic:blipFill>
-                  <pic:spPr>
-                    <a:xfrm>
-                      <a:off x="0" y="0"/>
-                      <a:ext cx="5270500" cy="495300"/>
-                    </a:xfrm>
-                    <a:prstGeom prst="rect">
-                      <a:avLst/>
-                    </a:prstGeom>
-                  </pic:spPr>
-                </pic:pic>
-              </a:graphicData>
-            </a:graphic>
-          </wp:inline>
-        </w:drawing>
-      </w:r>
-    </w:p>
-    <w:p>
-      <w:pPr>
-        <w:widowControl w:val="0"/>
-        <w:numPr>
-          <w:ilvl w:val="1"/>
-          <w:numId w:val="4"/>
-        </w:numPr>
-        <w:spacing w:before="120" w:after="120" w:line="360" w:lineRule="auto"/>
-        <w:jc w:val="both"/>
-      </w:pPr>
-      <w:proofErr w:type="spellStart"/>
-      <w:r>
-        <w:t>Chkconfig</w:t>
-      </w:r>
-      <w:proofErr w:type="spellEnd"/>
-      <w:r>
-        <w:t xml:space="preserve"> </w:t>
-      </w:r>
-      <w:r>
-        <w:rPr>
-          <w:rFonts w:hint="eastAsia"/>
-        </w:rPr>
-        <w:t>服务名</w:t>
-      </w:r>
-      <w:r>
-        <w:rPr>
-          <w:rFonts w:hint="eastAsia"/>
-        </w:rPr>
-        <w:t xml:space="preserve"> </w:t>
-      </w:r>
-      <w:r>
-        <w:t xml:space="preserve">on/off/reset </w:t>
-      </w:r>
-      <w:r>
-        <w:rPr>
-          <w:rFonts w:hint="eastAsia"/>
-        </w:rPr>
-        <w:t>表示</w:t>
-      </w:r>
-      <w:r>
-        <w:t>开启或关闭某个服务</w:t>
-      </w:r>
-      <w:r>
-        <w:rPr>
-          <w:rFonts w:hint="eastAsia"/>
-        </w:rPr>
-        <w:t>（默认</w:t>
-      </w:r>
-      <w:r>
-        <w:t>只会开启</w:t>
-      </w:r>
-      <w:r>
-        <w:rPr>
-          <w:rFonts w:hint="eastAsia"/>
-        </w:rPr>
-        <w:t>2345</w:t>
-      </w:r>
-      <w:r>
-        <w:rPr>
-          <w:rFonts w:hint="eastAsia"/>
-        </w:rPr>
-        <w:t>的</w:t>
-      </w:r>
-      <w:r>
-        <w:t>服务</w:t>
-      </w:r>
-      <w:r>
-        <w:rPr>
-          <w:rFonts w:hint="eastAsia"/>
-        </w:rPr>
-        <w:t>，</w:t>
-      </w:r>
-      <w:r>
-        <w:t>而</w:t>
-      </w:r>
-      <w:r>
-        <w:t>reset</w:t>
-      </w:r>
-      <w:r>
-        <w:t>对每个运行级别都有效，它表示重新初始化这个</w:t>
-      </w:r>
-      <w:r>
-        <w:rPr>
-          <w:rFonts w:hint="eastAsia"/>
-        </w:rPr>
-        <w:t>服务）</w:t>
-      </w:r>
-    </w:p>
-    <w:p>
-      <w:pPr>
-        <w:pStyle w:val="a3"/>
-        <w:ind w:left="704" w:firstLine="0"/>
-      </w:pPr>
-      <w:r>
-        <w:rPr>
-          <w:noProof/>
-        </w:rPr>
-        <w:lastRenderedPageBreak/>
-        <w:drawing>
-          <wp:inline distT="0" distB="0" distL="0" distR="0" wp14:anchorId="46E80709" wp14:editId="4E62B019">
-            <wp:extent cx="5270500" cy="1035685"/>
-            <wp:effectExtent l="0" t="0" r="6350" b="0"/>
-            <wp:docPr id="6" name="图片 6"/>
-            <wp:cNvGraphicFramePr>
-              <a:graphicFrameLocks xmlns:a="http://schemas.openxmlformats.org/drawingml/2006/main" noChangeAspect="1"/>
-            </wp:cNvGraphicFramePr>
-            <a:graphic xmlns:a="http://schemas.openxmlformats.org/drawingml/2006/main">
-              <a:graphicData uri="http://schemas.openxmlformats.org/drawingml/2006/picture">
-                <pic:pic xmlns:pic="http://schemas.openxmlformats.org/drawingml/2006/picture">
-                  <pic:nvPicPr>
-                    <pic:cNvPr id="1" name=""/>
-                    <pic:cNvPicPr/>
-                  </pic:nvPicPr>
-                  <pic:blipFill>
-                    <a:blip r:embed="rId15"/>
-                    <a:stretch>
-                      <a:fillRect/>
-                    </a:stretch>
-                  </pic:blipFill>
-                  <pic:spPr>
-                    <a:xfrm>
-                      <a:off x="0" y="0"/>
-                      <a:ext cx="5270500" cy="1035685"/>
-                    </a:xfrm>
-                    <a:prstGeom prst="rect">
-                      <a:avLst/>
-                    </a:prstGeom>
-                  </pic:spPr>
-                </pic:pic>
-              </a:graphicData>
-            </a:graphic>
-          </wp:inline>
-        </w:drawing>
-      </w:r>
-    </w:p>
-    <w:p>
-      <w:pPr>
-        <w:widowControl w:val="0"/>
-        <w:numPr>
-          <w:ilvl w:val="1"/>
-          <w:numId w:val="4"/>
-        </w:numPr>
-        <w:spacing w:before="120" w:after="120" w:line="360" w:lineRule="auto"/>
-        <w:jc w:val="both"/>
-      </w:pPr>
-      <w:proofErr w:type="spellStart"/>
-      <w:r>
-        <w:t>C</w:t>
-      </w:r>
-      <w:r>
-        <w:rPr>
-          <w:rFonts w:hint="eastAsia"/>
-        </w:rPr>
-        <w:t>h</w:t>
-      </w:r>
-      <w:r>
-        <w:t>kconfig</w:t>
-      </w:r>
-      <w:proofErr w:type="spellEnd"/>
-      <w:r>
-        <w:t xml:space="preserve"> –</w:t>
-      </w:r>
-      <w:r>
-        <w:rPr>
-          <w:rFonts w:hint="eastAsia"/>
-        </w:rPr>
-        <w:t xml:space="preserve">level </w:t>
-      </w:r>
-      <w:r>
-        <w:rPr>
-          <w:rFonts w:hint="eastAsia"/>
-        </w:rPr>
-        <w:t>运行</w:t>
-      </w:r>
-      <w:r>
-        <w:t>等级</w:t>
-      </w:r>
-      <w:r>
-        <w:rPr>
-          <w:rFonts w:hint="eastAsia"/>
-        </w:rPr>
-        <w:t xml:space="preserve"> </w:t>
-      </w:r>
-      <w:r>
-        <w:rPr>
-          <w:rFonts w:hint="eastAsia"/>
-        </w:rPr>
-        <w:t>服务名</w:t>
-      </w:r>
-      <w:r>
-        <w:rPr>
-          <w:rFonts w:hint="eastAsia"/>
-        </w:rPr>
-        <w:t xml:space="preserve"> </w:t>
-      </w:r>
-      <w:r>
-        <w:t xml:space="preserve">on/off   </w:t>
-      </w:r>
-      <w:r>
-        <w:rPr>
-          <w:rFonts w:hint="eastAsia"/>
-        </w:rPr>
-        <w:t>具体指定打开</w:t>
-      </w:r>
-      <w:r>
-        <w:t>或</w:t>
-      </w:r>
-      <w:bookmarkStart w:id="0" w:name="_GoBack"/>
-      <w:bookmarkEnd w:id="0"/>
-      <w:r>
-        <w:t>者关闭某个服务，在指定的运行等级上；</w:t>
-      </w:r>
-    </w:p>
-    <w:p>
-      <w:pPr>
-        <w:pStyle w:val="a3"/>
-        <w:ind w:left="704" w:firstLine="0"/>
-      </w:pPr>
-      <w:r>
-        <w:rPr>
-          <w:noProof/>
-        </w:rPr>
-        <w:drawing>
-          <wp:inline distT="0" distB="0" distL="0" distR="0" wp14:anchorId="3B0A8207" wp14:editId="1D2B234F">
-            <wp:extent cx="5270500" cy="865505"/>
-            <wp:effectExtent l="0" t="0" r="6350" b="0"/>
-            <wp:docPr id="7" name="图片 7"/>
-            <wp:cNvGraphicFramePr>
-              <a:graphicFrameLocks xmlns:a="http://schemas.openxmlformats.org/drawingml/2006/main" noChangeAspect="1"/>
-            </wp:cNvGraphicFramePr>
-            <a:graphic xmlns:a="http://schemas.openxmlformats.org/drawingml/2006/main">
-              <a:graphicData uri="http://schemas.openxmlformats.org/drawingml/2006/picture">
-                <pic:pic xmlns:pic="http://schemas.openxmlformats.org/drawingml/2006/picture">
-                  <pic:nvPicPr>
-                    <pic:cNvPr id="1" name=""/>
-                    <pic:cNvPicPr/>
-                  </pic:nvPicPr>
-                  <pic:blipFill>
-                    <a:blip r:embed="rId16"/>
-                    <a:stretch>
-                      <a:fillRect/>
-                    </a:stretch>
-                  </pic:blipFill>
-                  <pic:spPr>
-                    <a:xfrm>
-                      <a:off x="0" y="0"/>
-                      <a:ext cx="5270500" cy="865505"/>
-                    </a:xfrm>
-                    <a:prstGeom prst="rect">
-                      <a:avLst/>
-                    </a:prstGeom>
-                  </pic:spPr>
-                </pic:pic>
-              </a:graphicData>
-            </a:graphic>
-          </wp:inline>
-        </w:drawing>
-      </w:r>
-    </w:p>
-    <w:p>
-      <w:pPr>
-        <w:pStyle w:val="a3"/>
-        <w:ind w:left="704" w:firstLine="0"/>
-      </w:pPr>
-      <w:r>
-        <w:rPr>
-          <w:rFonts w:hint="eastAsia"/>
-        </w:rPr>
-        <w:t>可以</w:t>
-      </w:r>
-      <w:r>
-        <w:t>进行批量修改，把五个必须的服务</w:t>
-      </w:r>
-      <w:r>
-        <w:rPr>
-          <w:rFonts w:hint="eastAsia"/>
-        </w:rPr>
-        <w:t>启动</w:t>
-      </w:r>
-      <w:r>
-        <w:t>即可：</w:t>
-      </w:r>
-    </w:p>
-    <w:p>
-      <w:pPr>
-        <w:pStyle w:val="a3"/>
-        <w:ind w:left="704" w:firstLine="0"/>
-      </w:pPr>
-      <w:r>
-        <w:rPr>
-          <w:noProof/>
-        </w:rPr>
-        <w:drawing>
-          <wp:inline distT="0" distB="0" distL="0" distR="0" wp14:anchorId="1AF63C3B" wp14:editId="7371758D">
-            <wp:extent cx="5270500" cy="1559068"/>
-            <wp:effectExtent l="0" t="0" r="6350" b="3175"/>
-            <wp:docPr id="8" name="图片 8"/>
-            <wp:cNvGraphicFramePr>
-              <a:graphicFrameLocks xmlns:a="http://schemas.openxmlformats.org/drawingml/2006/main" noChangeAspect="1"/>
-            </wp:cNvGraphicFramePr>
-            <a:graphic xmlns:a="http://schemas.openxmlformats.org/drawingml/2006/main">
-              <a:graphicData uri="http://schemas.openxmlformats.org/drawingml/2006/picture">
-                <pic:pic xmlns:pic="http://schemas.openxmlformats.org/drawingml/2006/picture">
-                  <pic:nvPicPr>
-                    <pic:cNvPr id="1" name=""/>
-                    <pic:cNvPicPr/>
-                  </pic:nvPicPr>
-                  <pic:blipFill>
-                    <a:blip r:embed="rId17"/>
-                    <a:stretch>
-                      <a:fillRect/>
-                    </a:stretch>
-                  </pic:blipFill>
-                  <pic:spPr>
-                    <a:xfrm>
-                      <a:off x="0" y="0"/>
-                      <a:ext cx="5270500" cy="1559068"/>
-                    </a:xfrm>
-                    <a:prstGeom prst="rect">
-                      <a:avLst/>
-                    </a:prstGeom>
-                  </pic:spPr>
-                </pic:pic>
-              </a:graphicData>
-            </a:graphic>
-          </wp:inline>
-        </w:drawing>
-      </w:r>
-    </w:p>
-    <w:p>
-      <w:pPr>
-        <w:pStyle w:val="a3"/>
-        <w:ind w:left="704" w:firstLine="0"/>
-      </w:pPr>
-      <w:r>
-        <w:rPr>
-          <w:rFonts w:hint="eastAsia"/>
-        </w:rPr>
-        <w:t>使用</w:t>
-      </w:r>
-      <w:r>
-        <w:t>shell</w:t>
-      </w:r>
-      <w:r>
-        <w:rPr>
-          <w:rFonts w:hint="eastAsia"/>
-        </w:rPr>
-        <w:t>编程</w:t>
-      </w:r>
-      <w:r>
-        <w:t>来完成</w:t>
-      </w:r>
-    </w:p>
-    <w:p>
-      <w:pPr>
-        <w:pStyle w:val="a3"/>
-        <w:ind w:left="704" w:firstLine="0"/>
-      </w:pPr>
-      <w:r>
-        <w:rPr>
-          <w:noProof/>
-        </w:rPr>
-        <w:drawing>
-          <wp:inline distT="0" distB="0" distL="114300" distR="114300" wp14:anchorId="62B7A56C" wp14:editId="3A51FC2C">
-            <wp:extent cx="5270500" cy="504764"/>
-            <wp:effectExtent l="0" t="0" r="0" b="0"/>
-            <wp:docPr id="9" name="图片 9"/>
-            <wp:cNvGraphicFramePr>
-              <a:graphicFrameLocks xmlns:a="http://schemas.openxmlformats.org/drawingml/2006/main" noChangeAspect="1"/>
-            </wp:cNvGraphicFramePr>
-            <a:graphic xmlns:a="http://schemas.openxmlformats.org/drawingml/2006/main">
-              <a:graphicData uri="http://schemas.openxmlformats.org/drawingml/2006/picture">
-                <pic:pic xmlns:pic="http://schemas.openxmlformats.org/drawingml/2006/picture">
-                  <pic:nvPicPr>
-                    <pic:cNvPr id="2" name="图片 2"/>
-                    <pic:cNvPicPr>
-                      <a:picLocks noChangeAspect="1"/>
-                    </pic:cNvPicPr>
-                  </pic:nvPicPr>
-                  <pic:blipFill>
-                    <a:blip r:embed="rId18"/>
-                    <a:stretch>
-                      <a:fillRect/>
-                    </a:stretch>
-                  </pic:blipFill>
-                  <pic:spPr>
-                    <a:xfrm>
-                      <a:off x="0" y="0"/>
-                      <a:ext cx="5270500" cy="504764"/>
+                      <a:ext cx="5267960" cy="504825"/>
                     </a:xfrm>
                     <a:prstGeom prst="rect">
                       <a:avLst/>
                     </a:prstGeom>
                     <a:noFill/>
-                    <a:ln w="9525">
+                    <a:ln>
                       <a:noFill/>
                     </a:ln>
                   </pic:spPr>
@@ -1084,370 +894,322 @@
     </w:p>
     <w:p>
       <w:pPr>
-        <w:pStyle w:val="2"/>
-      </w:pPr>
-      <w:r>
-        <w:rPr>
-          <w:rFonts w:hint="eastAsia"/>
-        </w:rPr>
-        <w:t>开机必须</w:t>
-      </w:r>
-      <w:r>
-        <w:t>启动的服务</w:t>
+        <w:ind w:firstLine="480"/>
+      </w:pPr>
+      <w:r>
+        <w:br w:type="page"/>
       </w:r>
     </w:p>
     <w:p>
       <w:pPr>
-        <w:widowControl w:val="0"/>
-        <w:numPr>
-          <w:ilvl w:val="0"/>
-          <w:numId w:val="4"/>
-        </w:numPr>
-        <w:spacing w:before="120" w:after="120" w:line="360" w:lineRule="auto"/>
-        <w:ind w:left="284" w:firstLineChars="150" w:firstLine="420"/>
-        <w:jc w:val="both"/>
-      </w:pPr>
-      <w:proofErr w:type="spellStart"/>
-      <w:r>
-        <w:t>S</w:t>
-      </w:r>
-      <w:r>
-        <w:rPr>
-          <w:rFonts w:hint="eastAsia"/>
-        </w:rPr>
-        <w:t>shd</w:t>
-      </w:r>
-      <w:proofErr w:type="spellEnd"/>
-      <w:r>
-        <w:t xml:space="preserve"> </w:t>
-      </w:r>
-      <w:r>
-        <w:rPr>
-          <w:rFonts w:hint="eastAsia"/>
-        </w:rPr>
-        <w:t>远程</w:t>
-      </w:r>
-      <w:r>
-        <w:t>连接需要的服务；</w:t>
-      </w:r>
+        <w:pStyle w:val="a0"/>
+        <w:ind w:left="704" w:firstLine="480"/>
+      </w:pPr>
     </w:p>
     <w:p>
       <w:pPr>
-        <w:pStyle w:val="a3"/>
-        <w:widowControl w:val="0"/>
-        <w:numPr>
-          <w:ilvl w:val="0"/>
-          <w:numId w:val="4"/>
-        </w:numPr>
-        <w:spacing w:before="120" w:after="120" w:line="360" w:lineRule="auto"/>
-        <w:ind w:left="284" w:firstLineChars="150" w:firstLine="420"/>
-        <w:jc w:val="both"/>
-      </w:pPr>
-      <w:proofErr w:type="spellStart"/>
-      <w:r>
-        <w:t>Rsyslog</w:t>
-      </w:r>
-      <w:proofErr w:type="spellEnd"/>
-      <w:r>
-        <w:rPr>
-          <w:rFonts w:hint="eastAsia"/>
-        </w:rPr>
-        <w:t>（</w:t>
-      </w:r>
-      <w:r>
-        <w:rPr>
-          <w:rFonts w:hint="eastAsia"/>
-        </w:rPr>
-        <w:t>syslog</w:t>
-      </w:r>
-      <w:r>
-        <w:rPr>
-          <w:rFonts w:hint="eastAsia"/>
-        </w:rPr>
-        <w:t>）它</w:t>
-      </w:r>
-      <w:r>
-        <w:t>是一种机制，用来收集各种信息到系统日志文件中；</w:t>
-      </w:r>
-      <w:r>
-        <w:t xml:space="preserve">  </w:t>
+        <w:pStyle w:val="2"/>
+        <w:ind w:firstLine="700"/>
+      </w:pPr>
+      <w:r>
+        <w:rPr>
+          <w:rFonts w:hint="eastAsia"/>
+        </w:rPr>
+        <w:t>开机必须启动的服务</w:t>
       </w:r>
     </w:p>
+    <w:tbl>
+      <w:tblPr>
+        <w:tblStyle w:val="af4"/>
+        <w:tblW w:w="0" w:type="auto"/>
+        <w:tblLook w:val="04A0" w:firstRow="1" w:lastRow="0" w:firstColumn="1" w:lastColumn="0" w:noHBand="0" w:noVBand="1"/>
+      </w:tblPr>
+      <w:tblGrid>
+        <w:gridCol w:w="3397"/>
+        <w:gridCol w:w="7557"/>
+      </w:tblGrid>
+      <w:tr>
+        <w:tc>
+          <w:tcPr>
+            <w:tcW w:w="3397" w:type="dxa"/>
+          </w:tcPr>
+          <w:p>
+            <w:pPr>
+              <w:ind w:firstLineChars="0" w:firstLine="0"/>
+              <w:jc w:val="center"/>
+            </w:pPr>
+            <w:r>
+              <w:t>Sshd</w:t>
+            </w:r>
+          </w:p>
+        </w:tc>
+        <w:tc>
+          <w:tcPr>
+            <w:tcW w:w="7557" w:type="dxa"/>
+          </w:tcPr>
+          <w:p>
+            <w:pPr>
+              <w:ind w:firstLine="480"/>
+            </w:pPr>
+            <w:r>
+              <w:rPr>
+                <w:rFonts w:hint="eastAsia"/>
+              </w:rPr>
+              <w:t>远程连接需要的服务；</w:t>
+            </w:r>
+          </w:p>
+          <w:p>
+            <w:pPr>
+              <w:ind w:firstLineChars="0" w:firstLine="0"/>
+            </w:pPr>
+          </w:p>
+        </w:tc>
+      </w:tr>
+      <w:tr>
+        <w:tc>
+          <w:tcPr>
+            <w:tcW w:w="3397" w:type="dxa"/>
+          </w:tcPr>
+          <w:p>
+            <w:pPr>
+              <w:ind w:firstLineChars="0" w:firstLine="0"/>
+              <w:jc w:val="center"/>
+            </w:pPr>
+            <w:r>
+              <w:t>Rsyslog</w:t>
+            </w:r>
+            <w:r>
+              <w:rPr>
+                <w:rFonts w:hint="eastAsia"/>
+              </w:rPr>
+              <w:t>（</w:t>
+            </w:r>
+            <w:r>
+              <w:t>syslog</w:t>
+            </w:r>
+            <w:r>
+              <w:rPr>
+                <w:rFonts w:hint="eastAsia"/>
+              </w:rPr>
+              <w:t>）</w:t>
+            </w:r>
+          </w:p>
+        </w:tc>
+        <w:tc>
+          <w:tcPr>
+            <w:tcW w:w="7557" w:type="dxa"/>
+          </w:tcPr>
+          <w:p>
+            <w:pPr>
+              <w:ind w:firstLine="480"/>
+            </w:pPr>
+            <w:r>
+              <w:rPr>
+                <w:rFonts w:hint="eastAsia"/>
+              </w:rPr>
+              <w:t>它是一种机制，用来收集各种信息到系统日志文件中；</w:t>
+            </w:r>
+          </w:p>
+          <w:p>
+            <w:pPr>
+              <w:ind w:firstLineChars="0" w:firstLine="0"/>
+            </w:pPr>
+          </w:p>
+        </w:tc>
+      </w:tr>
+      <w:tr>
+        <w:tc>
+          <w:tcPr>
+            <w:tcW w:w="3397" w:type="dxa"/>
+          </w:tcPr>
+          <w:p>
+            <w:pPr>
+              <w:ind w:firstLineChars="0" w:firstLine="0"/>
+              <w:jc w:val="center"/>
+            </w:pPr>
+            <w:r>
+              <w:t>Network</w:t>
+            </w:r>
+          </w:p>
+        </w:tc>
+        <w:tc>
+          <w:tcPr>
+            <w:tcW w:w="7557" w:type="dxa"/>
+          </w:tcPr>
+          <w:p>
+            <w:pPr>
+              <w:ind w:firstLine="480"/>
+            </w:pPr>
+            <w:r>
+              <w:rPr>
+                <w:rFonts w:hint="eastAsia"/>
+              </w:rPr>
+              <w:t>网卡服务，必须开启；</w:t>
+            </w:r>
+          </w:p>
+          <w:p>
+            <w:pPr>
+              <w:ind w:firstLineChars="0" w:firstLine="0"/>
+            </w:pPr>
+          </w:p>
+        </w:tc>
+      </w:tr>
+      <w:tr>
+        <w:tc>
+          <w:tcPr>
+            <w:tcW w:w="3397" w:type="dxa"/>
+          </w:tcPr>
+          <w:p>
+            <w:pPr>
+              <w:ind w:firstLineChars="0" w:firstLine="0"/>
+              <w:jc w:val="center"/>
+            </w:pPr>
+            <w:r>
+              <w:t>Crond</w:t>
+            </w:r>
+          </w:p>
+        </w:tc>
+        <w:tc>
+          <w:tcPr>
+            <w:tcW w:w="7557" w:type="dxa"/>
+          </w:tcPr>
+          <w:p>
+            <w:pPr>
+              <w:ind w:firstLine="480"/>
+            </w:pPr>
+            <w:r>
+              <w:rPr>
+                <w:rFonts w:hint="eastAsia"/>
+              </w:rPr>
+              <w:t>定时任务</w:t>
+            </w:r>
+            <w:r>
+              <w:t xml:space="preserve">  </w:t>
+            </w:r>
+            <w:r>
+              <w:rPr>
+                <w:rFonts w:hint="eastAsia"/>
+              </w:rPr>
+              <w:t>定时性的执行系统及用户配置的任务计划；是生产环境必须要用的一个软件；</w:t>
+            </w:r>
+          </w:p>
+          <w:p>
+            <w:pPr>
+              <w:ind w:firstLineChars="0" w:firstLine="0"/>
+            </w:pPr>
+          </w:p>
+        </w:tc>
+      </w:tr>
+      <w:tr>
+        <w:tc>
+          <w:tcPr>
+            <w:tcW w:w="3397" w:type="dxa"/>
+          </w:tcPr>
+          <w:p>
+            <w:pPr>
+              <w:ind w:firstLineChars="0" w:firstLine="0"/>
+              <w:jc w:val="center"/>
+            </w:pPr>
+            <w:r>
+              <w:t>Sysstat</w:t>
+            </w:r>
+          </w:p>
+        </w:tc>
+        <w:tc>
+          <w:tcPr>
+            <w:tcW w:w="7557" w:type="dxa"/>
+          </w:tcPr>
+          <w:p>
+            <w:pPr>
+              <w:ind w:firstLine="480"/>
+            </w:pPr>
+            <w:r>
+              <w:rPr>
+                <w:rFonts w:hint="eastAsia"/>
+              </w:rPr>
+              <w:t>是一组工具，用来监控系统性能和效率；包括</w:t>
+            </w:r>
+            <w:r>
+              <w:t>iostat</w:t>
+            </w:r>
+            <w:r>
+              <w:rPr>
+                <w:rFonts w:hint="eastAsia"/>
+              </w:rPr>
+              <w:t>工具，用来提供</w:t>
+            </w:r>
+            <w:r>
+              <w:t>CPU</w:t>
+            </w:r>
+            <w:r>
+              <w:rPr>
+                <w:rFonts w:hint="eastAsia"/>
+              </w:rPr>
+              <w:t>使用率及硬盘吞吐率效率的数据；</w:t>
+            </w:r>
+            <w:r>
+              <w:t>mpstat</w:t>
+            </w:r>
+            <w:r>
+              <w:rPr>
+                <w:rFonts w:hint="eastAsia"/>
+              </w:rPr>
+              <w:t>提供处理器相关数据等；</w:t>
+            </w:r>
+          </w:p>
+          <w:p>
+            <w:pPr>
+              <w:ind w:firstLineChars="0" w:firstLine="0"/>
+            </w:pPr>
+          </w:p>
+        </w:tc>
+      </w:tr>
+      <w:tr>
+        <w:tc>
+          <w:tcPr>
+            <w:tcW w:w="3397" w:type="dxa"/>
+          </w:tcPr>
+          <w:p>
+            <w:pPr>
+              <w:ind w:firstLineChars="0" w:firstLine="0"/>
+              <w:jc w:val="center"/>
+            </w:pPr>
+            <w:r>
+              <w:t>Chkconfig iptables off</w:t>
+            </w:r>
+          </w:p>
+        </w:tc>
+        <w:tc>
+          <w:tcPr>
+            <w:tcW w:w="7557" w:type="dxa"/>
+          </w:tcPr>
+          <w:p>
+            <w:pPr>
+              <w:ind w:firstLine="480"/>
+            </w:pPr>
+            <w:r>
+              <w:rPr>
+                <w:rFonts w:hint="eastAsia"/>
+              </w:rPr>
+              <w:t>关闭开机自启动防火墙</w:t>
+            </w:r>
+          </w:p>
+          <w:p>
+            <w:pPr>
+              <w:ind w:firstLineChars="0" w:firstLine="0"/>
+            </w:pPr>
+          </w:p>
+        </w:tc>
+      </w:tr>
+    </w:tbl>
     <w:p>
       <w:pPr>
-        <w:pStyle w:val="a3"/>
-        <w:widowControl w:val="0"/>
-        <w:numPr>
-          <w:ilvl w:val="0"/>
-          <w:numId w:val="4"/>
-        </w:numPr>
-        <w:spacing w:before="120" w:after="120" w:line="360" w:lineRule="auto"/>
-        <w:ind w:left="284" w:firstLineChars="150" w:firstLine="420"/>
-        <w:jc w:val="both"/>
-      </w:pPr>
-      <w:r>
-        <w:t>N</w:t>
-      </w:r>
-      <w:r>
-        <w:rPr>
-          <w:rFonts w:hint="eastAsia"/>
-        </w:rPr>
-        <w:t>etwork</w:t>
-      </w:r>
-      <w:r>
-        <w:t xml:space="preserve">  </w:t>
-      </w:r>
-      <w:r>
-        <w:rPr>
-          <w:rFonts w:hint="eastAsia"/>
-        </w:rPr>
-        <w:t>网卡</w:t>
-      </w:r>
-      <w:r>
-        <w:t>服务</w:t>
-      </w:r>
-      <w:r>
-        <w:rPr>
-          <w:rFonts w:hint="eastAsia"/>
-        </w:rPr>
-        <w:t>，</w:t>
-      </w:r>
-      <w:r>
-        <w:t>必须开启；</w:t>
-      </w:r>
+        <w:spacing w:after="0" w:line="240" w:lineRule="auto"/>
+        <w:ind w:firstLineChars="83" w:firstLine="199"/>
+      </w:pPr>
+      <w:bookmarkStart w:id="0" w:name="_GoBack"/>
+      <w:bookmarkEnd w:id="0"/>
     </w:p>
-    <w:p>
-      <w:pPr>
-        <w:pStyle w:val="a3"/>
-        <w:widowControl w:val="0"/>
-        <w:numPr>
-          <w:ilvl w:val="0"/>
-          <w:numId w:val="4"/>
-        </w:numPr>
-        <w:spacing w:before="120" w:after="120" w:line="360" w:lineRule="auto"/>
-        <w:ind w:left="284" w:firstLineChars="150" w:firstLine="420"/>
-        <w:jc w:val="both"/>
-      </w:pPr>
-      <w:proofErr w:type="spellStart"/>
-      <w:r>
-        <w:t>C</w:t>
-      </w:r>
-      <w:r>
-        <w:rPr>
-          <w:rFonts w:hint="eastAsia"/>
-        </w:rPr>
-        <w:t>rond</w:t>
-      </w:r>
-      <w:proofErr w:type="spellEnd"/>
-      <w:r>
-        <w:t xml:space="preserve">  </w:t>
-      </w:r>
-      <w:r>
-        <w:rPr>
-          <w:rFonts w:hint="eastAsia"/>
-        </w:rPr>
-        <w:t>定时</w:t>
-      </w:r>
-      <w:r>
-        <w:t>任务</w:t>
-      </w:r>
-      <w:r>
-        <w:rPr>
-          <w:rFonts w:hint="eastAsia"/>
-        </w:rPr>
-        <w:t xml:space="preserve">  </w:t>
-      </w:r>
-      <w:r>
-        <w:rPr>
-          <w:rFonts w:hint="eastAsia"/>
-        </w:rPr>
-        <w:t>定时</w:t>
-      </w:r>
-      <w:r>
-        <w:t>性的</w:t>
-      </w:r>
-      <w:r>
-        <w:rPr>
-          <w:rFonts w:hint="eastAsia"/>
-        </w:rPr>
-        <w:t>执行</w:t>
-      </w:r>
-      <w:r>
-        <w:t>系统及用户配置的任务计划；是生产环境必须要用的一个软件；</w:t>
-      </w:r>
-    </w:p>
-    <w:p>
-      <w:pPr>
-        <w:pStyle w:val="a3"/>
-        <w:widowControl w:val="0"/>
-        <w:numPr>
-          <w:ilvl w:val="0"/>
-          <w:numId w:val="4"/>
-        </w:numPr>
-        <w:spacing w:before="120" w:after="120" w:line="360" w:lineRule="auto"/>
-        <w:ind w:left="284" w:firstLineChars="150" w:firstLine="420"/>
-        <w:jc w:val="both"/>
-      </w:pPr>
-      <w:proofErr w:type="spellStart"/>
-      <w:r>
-        <w:t>S</w:t>
-      </w:r>
-      <w:r>
-        <w:rPr>
-          <w:rFonts w:hint="eastAsia"/>
-        </w:rPr>
-        <w:t>ysstat</w:t>
-      </w:r>
-      <w:proofErr w:type="spellEnd"/>
-      <w:r>
-        <w:rPr>
-          <w:rFonts w:hint="eastAsia"/>
-        </w:rPr>
-        <w:t xml:space="preserve"> </w:t>
-      </w:r>
-      <w:r>
-        <w:t xml:space="preserve"> </w:t>
-      </w:r>
-      <w:r>
-        <w:rPr>
-          <w:rFonts w:hint="eastAsia"/>
-        </w:rPr>
-        <w:t>是一组</w:t>
-      </w:r>
-      <w:r>
-        <w:t>工具，用来</w:t>
-      </w:r>
-      <w:r>
-        <w:rPr>
-          <w:rFonts w:hint="eastAsia"/>
-        </w:rPr>
-        <w:t>监控</w:t>
-      </w:r>
-      <w:r>
-        <w:t>系统性能和效率；包括</w:t>
-      </w:r>
-      <w:proofErr w:type="spellStart"/>
-      <w:r>
-        <w:rPr>
-          <w:rFonts w:hint="eastAsia"/>
-        </w:rPr>
-        <w:t>iostat</w:t>
-      </w:r>
-      <w:proofErr w:type="spellEnd"/>
-      <w:r>
-        <w:rPr>
-          <w:rFonts w:hint="eastAsia"/>
-        </w:rPr>
-        <w:t>工具</w:t>
-      </w:r>
-      <w:r>
-        <w:t>，</w:t>
-      </w:r>
-      <w:r>
-        <w:rPr>
-          <w:rFonts w:hint="eastAsia"/>
-        </w:rPr>
-        <w:t>用来</w:t>
-      </w:r>
-      <w:r>
-        <w:t>提供</w:t>
-      </w:r>
-      <w:r>
-        <w:t>CPU</w:t>
-      </w:r>
-      <w:r>
-        <w:t>使用率及硬盘吞吐率效率的数据；</w:t>
-      </w:r>
-      <w:proofErr w:type="spellStart"/>
-      <w:r>
-        <w:rPr>
-          <w:rFonts w:hint="eastAsia"/>
-        </w:rPr>
-        <w:t>mpstat</w:t>
-      </w:r>
-      <w:proofErr w:type="spellEnd"/>
-      <w:r>
-        <w:rPr>
-          <w:rFonts w:hint="eastAsia"/>
-        </w:rPr>
-        <w:t>提供</w:t>
-      </w:r>
-      <w:r>
-        <w:t>处理器相关数据</w:t>
-      </w:r>
-      <w:r>
-        <w:rPr>
-          <w:rFonts w:hint="eastAsia"/>
-        </w:rPr>
-        <w:t>等</w:t>
-      </w:r>
-      <w:r>
-        <w:t>；</w:t>
-      </w:r>
-    </w:p>
-    <w:p>
-      <w:pPr>
-        <w:pStyle w:val="a3"/>
-        <w:widowControl w:val="0"/>
-        <w:numPr>
-          <w:ilvl w:val="0"/>
-          <w:numId w:val="4"/>
-        </w:numPr>
-        <w:spacing w:before="120" w:after="120" w:line="360" w:lineRule="auto"/>
-        <w:ind w:left="284" w:firstLineChars="150" w:firstLine="420"/>
-        <w:jc w:val="both"/>
-      </w:pPr>
-      <w:proofErr w:type="spellStart"/>
-      <w:r>
-        <w:t>C</w:t>
-      </w:r>
-      <w:r>
-        <w:rPr>
-          <w:rFonts w:hint="eastAsia"/>
-        </w:rPr>
-        <w:t>hk</w:t>
-      </w:r>
-      <w:r>
-        <w:t>config</w:t>
-      </w:r>
-      <w:proofErr w:type="spellEnd"/>
-      <w:r>
-        <w:t xml:space="preserve"> </w:t>
-      </w:r>
-      <w:proofErr w:type="spellStart"/>
-      <w:r>
-        <w:t>iptables</w:t>
-      </w:r>
-      <w:proofErr w:type="spellEnd"/>
-      <w:r>
-        <w:t xml:space="preserve"> off  </w:t>
-      </w:r>
-      <w:r>
-        <w:rPr>
-          <w:rFonts w:hint="eastAsia"/>
-        </w:rPr>
-        <w:t>关闭</w:t>
-      </w:r>
-      <w:r>
-        <w:t>开机自启动防火墙</w:t>
-      </w:r>
-    </w:p>
-    <w:p>
-      <w:pPr>
-        <w:spacing w:before="0" w:after="0" w:line="240" w:lineRule="auto"/>
-      </w:pPr>
-      <w:r>
-        <w:lastRenderedPageBreak/>
-        <w:br w:type="page"/>
-      </w:r>
-    </w:p>
-    <w:p>
-      <w:pPr>
-        <w:pStyle w:val="a3"/>
-        <w:ind w:left="704" w:firstLine="0"/>
-      </w:pPr>
-    </w:p>
-    <w:p/>
     <w:sectPr>
       <w:headerReference w:type="even" r:id="rId19"/>
       <w:headerReference w:type="default" r:id="rId20"/>
@@ -1455,14 +1217,8 @@
       <w:footerReference w:type="default" r:id="rId22"/>
       <w:headerReference w:type="first" r:id="rId23"/>
       <w:footerReference w:type="first" r:id="rId24"/>
-      <w:pgSz w:w="14572" w:h="20639" w:code="12"/>
-      <w:pgMar w:top="1800" w:right="1440" w:bottom="1800" w:left="1440" w:header="851" w:footer="992" w:gutter="0"/>
-      <w:pgBorders w:offsetFrom="page">
-        <w:top w:val="creaturesInsects" w:sz="10" w:space="24" w:color="auto"/>
-        <w:left w:val="creaturesInsects" w:sz="10" w:space="24" w:color="auto"/>
-        <w:bottom w:val="creaturesInsects" w:sz="10" w:space="24" w:color="auto"/>
-        <w:right w:val="creaturesInsects" w:sz="10" w:space="24" w:color="auto"/>
-      </w:pgBorders>
+      <w:pgSz w:w="14570" w:h="20636" w:code="12"/>
+      <w:pgMar w:top="1440" w:right="1803" w:bottom="1440" w:left="1803" w:header="851" w:footer="992" w:gutter="0"/>
       <w:cols w:space="425"/>
       <w:docGrid w:type="lines" w:linePitch="381"/>
     </w:sectPr>
@@ -1508,8 +1264,8 @@
   <w:endnote w:type="separator" w:id="-1">
     <w:p>
       <w:pPr>
-        <w:spacing w:before="0" w:after="0" w:line="240" w:lineRule="auto"/>
-        <w:ind w:firstLine="420"/>
+        <w:spacing w:after="0" w:line="240" w:lineRule="auto"/>
+        <w:ind w:firstLine="480"/>
       </w:pPr>
       <w:r>
         <w:separator/>
@@ -1519,8 +1275,8 @@
   <w:endnote w:type="continuationSeparator" w:id="0">
     <w:p>
       <w:pPr>
-        <w:spacing w:before="0" w:after="0" w:line="240" w:lineRule="auto"/>
-        <w:ind w:firstLine="420"/>
+        <w:spacing w:after="0" w:line="240" w:lineRule="auto"/>
+        <w:ind w:firstLine="480"/>
       </w:pPr>
       <w:r>
         <w:continuationSeparator/>
@@ -1535,7 +1291,7 @@
   <w:p>
     <w:pPr>
       <w:pStyle w:val="a5"/>
-      <w:ind w:firstLine="270"/>
+      <w:ind w:firstLine="360"/>
     </w:pPr>
   </w:p>
 </w:ftr>
@@ -1556,7 +1312,7 @@
       <w:p>
         <w:pPr>
           <w:pStyle w:val="a5"/>
-          <w:ind w:left="554" w:firstLine="3599"/>
+          <w:ind w:left="554" w:firstLineChars="0" w:firstLine="3599"/>
         </w:pPr>
         <w:r>
           <w:fldChar w:fldCharType="begin"/>
@@ -1572,7 +1328,7 @@
             <w:noProof/>
             <w:lang w:val="zh-CN"/>
           </w:rPr>
-          <w:t>3</w:t>
+          <w:t>2</w:t>
         </w:r>
         <w:r>
           <w:fldChar w:fldCharType="end"/>
@@ -1583,7 +1339,7 @@
   <w:p>
     <w:pPr>
       <w:pStyle w:val="a5"/>
-      <w:ind w:left="200"/>
+      <w:ind w:left="200" w:firstLineChars="0" w:firstLine="0"/>
     </w:pPr>
   </w:p>
 </w:ftr>
@@ -1594,7 +1350,7 @@
   <w:p>
     <w:pPr>
       <w:pStyle w:val="a5"/>
-      <w:ind w:firstLine="270"/>
+      <w:ind w:firstLine="360"/>
     </w:pPr>
   </w:p>
 </w:ftr>
@@ -1605,8 +1361,8 @@
   <w:footnote w:type="separator" w:id="-1">
     <w:p>
       <w:pPr>
-        <w:spacing w:before="0" w:after="0" w:line="240" w:lineRule="auto"/>
-        <w:ind w:firstLine="420"/>
+        <w:spacing w:after="0" w:line="240" w:lineRule="auto"/>
+        <w:ind w:firstLine="480"/>
       </w:pPr>
       <w:r>
         <w:separator/>
@@ -1616,8 +1372,8 @@
   <w:footnote w:type="continuationSeparator" w:id="0">
     <w:p>
       <w:pPr>
-        <w:spacing w:before="0" w:after="0" w:line="240" w:lineRule="auto"/>
-        <w:ind w:firstLine="420"/>
+        <w:spacing w:after="0" w:line="240" w:lineRule="auto"/>
+        <w:ind w:firstLine="480"/>
       </w:pPr>
       <w:r>
         <w:continuationSeparator/>
@@ -1632,7 +1388,7 @@
   <w:p>
     <w:pPr>
       <w:pStyle w:val="a6"/>
-      <w:ind w:firstLine="270"/>
+      <w:ind w:firstLine="360"/>
     </w:pPr>
   </w:p>
 </w:hdr>
@@ -1643,10 +1399,13 @@
   <w:p>
     <w:pPr>
       <w:pStyle w:val="a6"/>
-      <w:ind w:left="554"/>
-      <w:jc w:val="both"/>
+      <w:ind w:firstLine="360"/>
+      <w:jc w:val="left"/>
     </w:pPr>
     <w:r>
+      <w:rPr>
+        <w:rFonts w:hint="eastAsia"/>
+      </w:rPr>
       <w:t>2017</w:t>
     </w:r>
     <w:r>
@@ -1656,7 +1415,10 @@
       <w:t>年</w:t>
     </w:r>
     <w:r>
-      <w:t>9</w:t>
+      <w:rPr>
+        <w:rFonts w:hint="eastAsia"/>
+      </w:rPr>
+      <w:t>10</w:t>
     </w:r>
     <w:r>
       <w:rPr>
@@ -1665,13 +1427,19 @@
       <w:t>月</w:t>
     </w:r>
     <w:r>
-      <w:t>3</w:t>
+      <w:rPr>
+        <w:rFonts w:hint="eastAsia"/>
+      </w:rPr>
+      <w:t>5</w:t>
     </w:r>
     <w:r>
       <w:rPr>
         <w:rFonts w:hint="eastAsia"/>
       </w:rPr>
-      <w:t>日星期日</w:t>
+      <w:t>日</w:t>
+    </w:r>
+    <w:r>
+      <w:t>Thursday, October 05, 2017</w:t>
     </w:r>
   </w:p>
 </w:hdr>
@@ -1682,7 +1450,7 @@
   <w:p>
     <w:pPr>
       <w:pStyle w:val="a6"/>
-      <w:ind w:firstLine="270"/>
+      <w:ind w:firstLine="360"/>
     </w:pPr>
   </w:p>
 </w:hdr>
@@ -1711,7 +1479,7 @@
         <v:path o:extrusionok="f" gradientshapeok="t" o:connecttype="rect"/>
         <o:lock v:ext="edit" aspectratio="t"/>
       </v:shapetype>
-      <v:shape id="_x0000_i1026" type="#_x0000_t75" style="width:11.25pt;height:11.25pt" o:bullet="t">
+      <v:shape id="_x0000_i1026" type="#_x0000_t75" style="width:11pt;height:11pt" o:bullet="t">
         <v:imagedata r:id="rId1" o:title="msoF634"/>
       </v:shape>
     </w:pict>
@@ -1726,7 +1494,7 @@
       <w:lvlText w:val="%1."/>
       <w:lvlJc w:val="left"/>
       <w:pPr>
-        <w:ind w:left="1124" w:hanging="420"/>
+        <w:ind w:left="620" w:hanging="420"/>
       </w:pPr>
     </w:lvl>
     <w:lvl w:ilvl="1" w:tplc="04090019">
@@ -1735,7 +1503,7 @@
       <w:lvlText w:val="%2)"/>
       <w:lvlJc w:val="left"/>
       <w:pPr>
-        <w:ind w:left="1544" w:hanging="420"/>
+        <w:ind w:left="1040" w:hanging="420"/>
       </w:pPr>
     </w:lvl>
     <w:lvl w:ilvl="2" w:tplc="0409001B" w:tentative="1">
@@ -1744,7 +1512,7 @@
       <w:lvlText w:val="%3."/>
       <w:lvlJc w:val="right"/>
       <w:pPr>
-        <w:ind w:left="1964" w:hanging="420"/>
+        <w:ind w:left="1460" w:hanging="420"/>
       </w:pPr>
     </w:lvl>
     <w:lvl w:ilvl="3" w:tplc="0409000F" w:tentative="1">
@@ -1753,7 +1521,7 @@
       <w:lvlText w:val="%4."/>
       <w:lvlJc w:val="left"/>
       <w:pPr>
-        <w:ind w:left="2384" w:hanging="420"/>
+        <w:ind w:left="1880" w:hanging="420"/>
       </w:pPr>
     </w:lvl>
     <w:lvl w:ilvl="4" w:tplc="04090019" w:tentative="1">
@@ -1762,7 +1530,7 @@
       <w:lvlText w:val="%5)"/>
       <w:lvlJc w:val="left"/>
       <w:pPr>
-        <w:ind w:left="2804" w:hanging="420"/>
+        <w:ind w:left="2300" w:hanging="420"/>
       </w:pPr>
     </w:lvl>
     <w:lvl w:ilvl="5" w:tplc="0409001B" w:tentative="1">
@@ -1771,7 +1539,7 @@
       <w:lvlText w:val="%6."/>
       <w:lvlJc w:val="right"/>
       <w:pPr>
-        <w:ind w:left="3224" w:hanging="420"/>
+        <w:ind w:left="2720" w:hanging="420"/>
       </w:pPr>
     </w:lvl>
     <w:lvl w:ilvl="6" w:tplc="0409000F" w:tentative="1">
@@ -1780,7 +1548,7 @@
       <w:lvlText w:val="%7."/>
       <w:lvlJc w:val="left"/>
       <w:pPr>
-        <w:ind w:left="3644" w:hanging="420"/>
+        <w:ind w:left="3140" w:hanging="420"/>
       </w:pPr>
     </w:lvl>
     <w:lvl w:ilvl="7" w:tplc="04090019" w:tentative="1">
@@ -1789,7 +1557,7 @@
       <w:lvlText w:val="%8)"/>
       <w:lvlJc w:val="left"/>
       <w:pPr>
-        <w:ind w:left="4064" w:hanging="420"/>
+        <w:ind w:left="3560" w:hanging="420"/>
       </w:pPr>
     </w:lvl>
     <w:lvl w:ilvl="8" w:tplc="0409001B" w:tentative="1">
@@ -1798,11 +1566,97 @@
       <w:lvlText w:val="%9."/>
       <w:lvlJc w:val="right"/>
       <w:pPr>
-        <w:ind w:left="4484" w:hanging="420"/>
+        <w:ind w:left="3980" w:hanging="420"/>
       </w:pPr>
     </w:lvl>
   </w:abstractNum>
   <w:abstractNum w:abstractNumId="1">
+    <w:nsid w:val="1482775B"/>
+    <w:multiLevelType w:val="multilevel"/>
+    <w:tmpl w:val="96082EC6"/>
+    <w:lvl w:ilvl="0">
+      <w:start w:val="1"/>
+      <w:numFmt w:val="decimal"/>
+      <w:lvlText w:val="%1"/>
+      <w:lvlJc w:val="left"/>
+      <w:pPr>
+        <w:ind w:left="432" w:hanging="432"/>
+      </w:pPr>
+    </w:lvl>
+    <w:lvl w:ilvl="1">
+      <w:start w:val="1"/>
+      <w:numFmt w:val="decimal"/>
+      <w:lvlText w:val="%1.%2"/>
+      <w:lvlJc w:val="left"/>
+      <w:pPr>
+        <w:ind w:left="576" w:hanging="576"/>
+      </w:pPr>
+    </w:lvl>
+    <w:lvl w:ilvl="2">
+      <w:start w:val="1"/>
+      <w:numFmt w:val="decimal"/>
+      <w:lvlText w:val="%1.%2.%3"/>
+      <w:lvlJc w:val="left"/>
+      <w:pPr>
+        <w:ind w:left="720" w:hanging="720"/>
+      </w:pPr>
+    </w:lvl>
+    <w:lvl w:ilvl="3">
+      <w:start w:val="1"/>
+      <w:numFmt w:val="decimal"/>
+      <w:lvlText w:val="%1.%2.%3.%4"/>
+      <w:lvlJc w:val="left"/>
+      <w:pPr>
+        <w:ind w:left="864" w:hanging="864"/>
+      </w:pPr>
+    </w:lvl>
+    <w:lvl w:ilvl="4">
+      <w:start w:val="1"/>
+      <w:numFmt w:val="decimal"/>
+      <w:lvlText w:val="%1.%2.%3.%4.%5"/>
+      <w:lvlJc w:val="left"/>
+      <w:pPr>
+        <w:ind w:left="1008" w:hanging="1008"/>
+      </w:pPr>
+    </w:lvl>
+    <w:lvl w:ilvl="5">
+      <w:start w:val="1"/>
+      <w:numFmt w:val="decimal"/>
+      <w:lvlText w:val="%1.%2.%3.%4.%5.%6"/>
+      <w:lvlJc w:val="left"/>
+      <w:pPr>
+        <w:ind w:left="1152" w:hanging="1152"/>
+      </w:pPr>
+    </w:lvl>
+    <w:lvl w:ilvl="6">
+      <w:start w:val="1"/>
+      <w:numFmt w:val="decimal"/>
+      <w:lvlText w:val="%1.%2.%3.%4.%5.%6.%7"/>
+      <w:lvlJc w:val="left"/>
+      <w:pPr>
+        <w:ind w:left="1296" w:hanging="1296"/>
+      </w:pPr>
+    </w:lvl>
+    <w:lvl w:ilvl="7">
+      <w:start w:val="1"/>
+      <w:numFmt w:val="decimal"/>
+      <w:lvlText w:val="%1.%2.%3.%4.%5.%6.%7.%8"/>
+      <w:lvlJc w:val="left"/>
+      <w:pPr>
+        <w:ind w:left="1440" w:hanging="1440"/>
+      </w:pPr>
+    </w:lvl>
+    <w:lvl w:ilvl="8">
+      <w:start w:val="1"/>
+      <w:numFmt w:val="decimal"/>
+      <w:lvlText w:val="%1.%2.%3.%4.%5.%6.%7.%8.%9"/>
+      <w:lvlJc w:val="left"/>
+      <w:pPr>
+        <w:ind w:left="1584" w:hanging="1584"/>
+      </w:pPr>
+    </w:lvl>
+  </w:abstractNum>
+  <w:abstractNum w:abstractNumId="2">
     <w:nsid w:val="18AC426D"/>
     <w:multiLevelType w:val="hybridMultilevel"/>
     <w:tmpl w:val="DC5C31E8"/>
@@ -1891,7 +1745,7 @@
       </w:pPr>
     </w:lvl>
   </w:abstractNum>
-  <w:abstractNum w:abstractNumId="2">
+  <w:abstractNum w:abstractNumId="3">
     <w:nsid w:val="53BC2633"/>
     <w:multiLevelType w:val="hybridMultilevel"/>
     <w:tmpl w:val="639E1056"/>
@@ -2004,7 +1858,7 @@
       </w:rPr>
     </w:lvl>
   </w:abstractNum>
-  <w:abstractNum w:abstractNumId="3">
+  <w:abstractNum w:abstractNumId="4">
     <w:nsid w:val="5CB71C06"/>
     <w:multiLevelType w:val="hybridMultilevel"/>
     <w:tmpl w:val="9ED85356"/>
@@ -2090,7 +1944,96 @@
       </w:pPr>
     </w:lvl>
   </w:abstractNum>
-  <w:abstractNum w:abstractNumId="4">
+  <w:abstractNum w:abstractNumId="5">
+    <w:nsid w:val="6CAE1BF5"/>
+    <w:multiLevelType w:val="hybridMultilevel"/>
+    <w:tmpl w:val="610EEE7A"/>
+    <w:lvl w:ilvl="0" w:tplc="2702C418">
+      <w:start w:val="1"/>
+      <w:numFmt w:val="lowerLetter"/>
+      <w:lvlText w:val="%1)"/>
+      <w:lvlJc w:val="left"/>
+      <w:pPr>
+        <w:ind w:left="1685" w:hanging="645"/>
+      </w:pPr>
+      <w:rPr>
+        <w:rFonts w:hint="default"/>
+      </w:rPr>
+    </w:lvl>
+    <w:lvl w:ilvl="1" w:tplc="04090019" w:tentative="1">
+      <w:start w:val="1"/>
+      <w:numFmt w:val="lowerLetter"/>
+      <w:lvlText w:val="%2."/>
+      <w:lvlJc w:val="left"/>
+      <w:pPr>
+        <w:ind w:left="2120" w:hanging="360"/>
+      </w:pPr>
+    </w:lvl>
+    <w:lvl w:ilvl="2" w:tplc="0409001B" w:tentative="1">
+      <w:start w:val="1"/>
+      <w:numFmt w:val="lowerRoman"/>
+      <w:lvlText w:val="%3."/>
+      <w:lvlJc w:val="right"/>
+      <w:pPr>
+        <w:ind w:left="2840" w:hanging="180"/>
+      </w:pPr>
+    </w:lvl>
+    <w:lvl w:ilvl="3" w:tplc="0409000F" w:tentative="1">
+      <w:start w:val="1"/>
+      <w:numFmt w:val="decimal"/>
+      <w:lvlText w:val="%4."/>
+      <w:lvlJc w:val="left"/>
+      <w:pPr>
+        <w:ind w:left="3560" w:hanging="360"/>
+      </w:pPr>
+    </w:lvl>
+    <w:lvl w:ilvl="4" w:tplc="04090019" w:tentative="1">
+      <w:start w:val="1"/>
+      <w:numFmt w:val="lowerLetter"/>
+      <w:lvlText w:val="%5."/>
+      <w:lvlJc w:val="left"/>
+      <w:pPr>
+        <w:ind w:left="4280" w:hanging="360"/>
+      </w:pPr>
+    </w:lvl>
+    <w:lvl w:ilvl="5" w:tplc="0409001B" w:tentative="1">
+      <w:start w:val="1"/>
+      <w:numFmt w:val="lowerRoman"/>
+      <w:lvlText w:val="%6."/>
+      <w:lvlJc w:val="right"/>
+      <w:pPr>
+        <w:ind w:left="5000" w:hanging="180"/>
+      </w:pPr>
+    </w:lvl>
+    <w:lvl w:ilvl="6" w:tplc="0409000F" w:tentative="1">
+      <w:start w:val="1"/>
+      <w:numFmt w:val="decimal"/>
+      <w:lvlText w:val="%7."/>
+      <w:lvlJc w:val="left"/>
+      <w:pPr>
+        <w:ind w:left="5720" w:hanging="360"/>
+      </w:pPr>
+    </w:lvl>
+    <w:lvl w:ilvl="7" w:tplc="04090019" w:tentative="1">
+      <w:start w:val="1"/>
+      <w:numFmt w:val="lowerLetter"/>
+      <w:lvlText w:val="%8."/>
+      <w:lvlJc w:val="left"/>
+      <w:pPr>
+        <w:ind w:left="6440" w:hanging="360"/>
+      </w:pPr>
+    </w:lvl>
+    <w:lvl w:ilvl="8" w:tplc="0409001B" w:tentative="1">
+      <w:start w:val="1"/>
+      <w:numFmt w:val="lowerRoman"/>
+      <w:lvlText w:val="%9."/>
+      <w:lvlJc w:val="right"/>
+      <w:pPr>
+        <w:ind w:left="7160" w:hanging="180"/>
+      </w:pPr>
+    </w:lvl>
+  </w:abstractNum>
+  <w:abstractNum w:abstractNumId="6">
     <w:nsid w:val="796E54D9"/>
     <w:multiLevelType w:val="hybridMultilevel"/>
     <w:tmpl w:val="DB4EBCAE"/>
@@ -2204,19 +2147,82 @@
     </w:lvl>
   </w:abstractNum>
   <w:num w:numId="1">
+    <w:abstractNumId w:val="4"/>
+  </w:num>
+  <w:num w:numId="2">
     <w:abstractNumId w:val="3"/>
   </w:num>
-  <w:num w:numId="2">
+  <w:num w:numId="3">
     <w:abstractNumId w:val="2"/>
-  </w:num>
-  <w:num w:numId="3">
-    <w:abstractNumId w:val="1"/>
   </w:num>
   <w:num w:numId="4">
     <w:abstractNumId w:val="0"/>
   </w:num>
   <w:num w:numId="5">
-    <w:abstractNumId w:val="4"/>
+    <w:abstractNumId w:val="6"/>
+  </w:num>
+  <w:num w:numId="6">
+    <w:abstractNumId w:val="1"/>
+  </w:num>
+  <w:num w:numId="7">
+    <w:abstractNumId w:val="1"/>
+  </w:num>
+  <w:num w:numId="8">
+    <w:abstractNumId w:val="1"/>
+  </w:num>
+  <w:num w:numId="9">
+    <w:abstractNumId w:val="1"/>
+  </w:num>
+  <w:num w:numId="10">
+    <w:abstractNumId w:val="1"/>
+  </w:num>
+  <w:num w:numId="11">
+    <w:abstractNumId w:val="1"/>
+  </w:num>
+  <w:num w:numId="12">
+    <w:abstractNumId w:val="1"/>
+  </w:num>
+  <w:num w:numId="13">
+    <w:abstractNumId w:val="1"/>
+  </w:num>
+  <w:num w:numId="14">
+    <w:abstractNumId w:val="1"/>
+  </w:num>
+  <w:num w:numId="15">
+    <w:abstractNumId w:val="1"/>
+  </w:num>
+  <w:num w:numId="16">
+    <w:abstractNumId w:val="0"/>
+    <w:lvlOverride w:ilvl="0">
+      <w:startOverride w:val="1"/>
+    </w:lvlOverride>
+    <w:lvlOverride w:ilvl="1">
+      <w:startOverride w:val="1"/>
+    </w:lvlOverride>
+    <w:lvlOverride w:ilvl="2">
+      <w:startOverride w:val="1"/>
+    </w:lvlOverride>
+    <w:lvlOverride w:ilvl="3">
+      <w:startOverride w:val="1"/>
+    </w:lvlOverride>
+    <w:lvlOverride w:ilvl="4">
+      <w:startOverride w:val="1"/>
+    </w:lvlOverride>
+    <w:lvlOverride w:ilvl="5">
+      <w:startOverride w:val="1"/>
+    </w:lvlOverride>
+    <w:lvlOverride w:ilvl="6">
+      <w:startOverride w:val="1"/>
+    </w:lvlOverride>
+    <w:lvlOverride w:ilvl="7">
+      <w:startOverride w:val="1"/>
+    </w:lvlOverride>
+    <w:lvlOverride w:ilvl="8">
+      <w:startOverride w:val="1"/>
+    </w:lvlOverride>
+  </w:num>
+  <w:num w:numId="17">
+    <w:abstractNumId w:val="5"/>
   </w:num>
 </w:numbering>
 </file>
@@ -2232,13 +2238,13 @@
     </w:rPrDefault>
     <w:pPrDefault>
       <w:pPr>
-        <w:spacing w:before="100" w:after="200" w:line="276" w:lineRule="auto"/>
+        <w:spacing w:after="200" w:line="276" w:lineRule="auto"/>
       </w:pPr>
     </w:pPrDefault>
   </w:docDefaults>
   <w:latentStyles w:defLockedState="0" w:defUIPriority="0" w:defSemiHidden="0" w:defUnhideWhenUsed="0" w:defQFormat="0" w:count="371">
     <w:lsdException w:name="Normal" w:qFormat="1"/>
-    <w:lsdException w:name="heading 1" w:qFormat="1"/>
+    <w:lsdException w:name="heading 1" w:uiPriority="9" w:qFormat="1"/>
     <w:lsdException w:name="heading 2" w:uiPriority="9" w:unhideWhenUsed="1" w:qFormat="1"/>
     <w:lsdException w:name="heading 3" w:uiPriority="9" w:unhideWhenUsed="1" w:qFormat="1"/>
     <w:lsdException w:name="heading 4" w:semiHidden="1" w:uiPriority="9" w:unhideWhenUsed="1" w:qFormat="1"/>
@@ -2265,7 +2271,7 @@
     <w:lsdException w:name="toc 7" w:semiHidden="1" w:unhideWhenUsed="1"/>
     <w:lsdException w:name="toc 8" w:semiHidden="1" w:unhideWhenUsed="1"/>
     <w:lsdException w:name="toc 9" w:semiHidden="1" w:unhideWhenUsed="1"/>
-    <w:lsdException w:name="Normal Indent" w:semiHidden="1" w:unhideWhenUsed="1" w:qFormat="1"/>
+    <w:lsdException w:name="Normal Indent" w:semiHidden="1" w:uiPriority="99" w:unhideWhenUsed="1" w:qFormat="1"/>
     <w:lsdException w:name="footnote text" w:semiHidden="1" w:unhideWhenUsed="1"/>
     <w:lsdException w:name="annotation text" w:semiHidden="1" w:unhideWhenUsed="1"/>
     <w:lsdException w:name="header" w:semiHidden="1" w:unhideWhenUsed="1"/>
@@ -2604,12 +2610,16 @@
   </w:latentStyles>
   <w:style w:type="paragraph" w:default="1" w:styleId="a">
     <w:name w:val="Normal"/>
+    <w:next w:val="a0"/>
     <w:qFormat/>
-    <w:rsid w:val="000B5A8C"/>
-    <w:rPr>
-      <w:rFonts w:ascii="Consolas" w:hAnsi="Consolas"/>
-      <w:color w:val="204559" w:themeColor="accent1" w:themeShade="80"/>
-      <w:sz w:val="28"/>
+    <w:rsid w:val="008459E1"/>
+    <w:pPr>
+      <w:ind w:firstLineChars="200" w:firstLine="200"/>
+    </w:pPr>
+    <w:rPr>
+      <w:rFonts w:asciiTheme="majorHAnsi" w:eastAsiaTheme="majorEastAsia" w:hAnsiTheme="majorHAnsi"/>
+      <w:color w:val="FFFF00"/>
+      <w:sz w:val="24"/>
     </w:rPr>
   </w:style>
   <w:style w:type="paragraph" w:styleId="1">
@@ -2617,23 +2627,22 @@
     <w:basedOn w:val="a"/>
     <w:next w:val="a"/>
     <w:link w:val="1Char"/>
+    <w:uiPriority w:val="9"/>
     <w:qFormat/>
-    <w:rsid w:val="00DC62CE"/>
+    <w:rsid w:val="008D68EB"/>
     <w:pPr>
       <w:pBdr>
-        <w:top w:val="single" w:sz="24" w:space="0" w:color="418AB3" w:themeColor="accent1"/>
-        <w:left w:val="single" w:sz="24" w:space="0" w:color="418AB3" w:themeColor="accent1"/>
-        <w:bottom w:val="single" w:sz="24" w:space="0" w:color="418AB3" w:themeColor="accent1"/>
-        <w:right w:val="single" w:sz="24" w:space="0" w:color="418AB3" w:themeColor="accent1"/>
+        <w:top w:val="single" w:sz="24" w:space="0" w:color="549E39" w:themeColor="accent1"/>
+        <w:left w:val="single" w:sz="24" w:space="0" w:color="549E39" w:themeColor="accent1"/>
+        <w:bottom w:val="single" w:sz="24" w:space="0" w:color="549E39" w:themeColor="accent1"/>
+        <w:right w:val="single" w:sz="24" w:space="0" w:color="549E39" w:themeColor="accent1"/>
       </w:pBdr>
-      <w:shd w:val="clear" w:color="auto" w:fill="418AB3" w:themeFill="accent1"/>
+      <w:shd w:val="clear" w:color="auto" w:fill="549E39" w:themeFill="accent1"/>
       <w:spacing w:after="0"/>
       <w:jc w:val="center"/>
       <w:outlineLvl w:val="0"/>
     </w:pPr>
     <w:rPr>
-      <w:rFonts w:eastAsiaTheme="majorEastAsia"/>
-      <w:b/>
       <w:caps/>
       <w:color w:val="FFFFFF" w:themeColor="background1"/>
       <w:spacing w:val="15"/>
@@ -2649,21 +2658,21 @@
     <w:uiPriority w:val="9"/>
     <w:unhideWhenUsed/>
     <w:qFormat/>
-    <w:rsid w:val="003C70BA"/>
+    <w:rsid w:val="00131CE2"/>
     <w:pPr>
       <w:pBdr>
-        <w:top w:val="single" w:sz="18" w:space="0" w:color="00B0F0"/>
-        <w:left w:val="single" w:sz="18" w:space="0" w:color="00B0F0"/>
+        <w:top w:val="single" w:sz="24" w:space="0" w:color="DAEFD3" w:themeColor="accent1" w:themeTint="33"/>
+        <w:left w:val="single" w:sz="24" w:space="0" w:color="DAEFD3" w:themeColor="accent1" w:themeTint="33"/>
+        <w:bottom w:val="single" w:sz="24" w:space="0" w:color="DAEFD3" w:themeColor="accent1" w:themeTint="33"/>
+        <w:right w:val="single" w:sz="24" w:space="0" w:color="DAEFD3" w:themeColor="accent1" w:themeTint="33"/>
       </w:pBdr>
-      <w:shd w:val="clear" w:color="auto" w:fill="D7E7F0" w:themeFill="accent1" w:themeFillTint="33"/>
+      <w:shd w:val="clear" w:color="auto" w:fill="DAEFD3" w:themeFill="accent1" w:themeFillTint="33"/>
       <w:spacing w:after="0"/>
       <w:outlineLvl w:val="1"/>
     </w:pPr>
     <w:rPr>
-      <w:rFonts w:eastAsiaTheme="majorEastAsia"/>
-      <w:b/>
       <w:caps/>
-      <w:color w:val="89B9D4" w:themeColor="accent1" w:themeTint="99"/>
+      <w:color w:val="33473C" w:themeColor="text2" w:themeShade="BF"/>
       <w:spacing w:val="15"/>
       <w:sz w:val="32"/>
     </w:rPr>
@@ -2676,20 +2685,19 @@
     <w:uiPriority w:val="9"/>
     <w:unhideWhenUsed/>
     <w:qFormat/>
-    <w:rsid w:val="003C70BA"/>
+    <w:rsid w:val="00131CE2"/>
     <w:pPr>
       <w:pBdr>
-        <w:top w:val="single" w:sz="6" w:space="2" w:color="418AB3" w:themeColor="accent1"/>
+        <w:top w:val="single" w:sz="8" w:space="2" w:color="FFC000"/>
       </w:pBdr>
       <w:spacing w:before="300" w:after="0"/>
       <w:outlineLvl w:val="2"/>
     </w:pPr>
     <w:rPr>
-      <w:rFonts w:eastAsia="华文楷体"/>
       <w:caps/>
-      <w:color w:val="3399FF"/>
+      <w:color w:val="D6A300"/>
       <w:spacing w:val="15"/>
-      <w:sz w:val="30"/>
+      <w:sz w:val="28"/>
     </w:rPr>
   </w:style>
   <w:style w:type="paragraph" w:styleId="4">
@@ -2701,17 +2709,17 @@
     <w:semiHidden/>
     <w:unhideWhenUsed/>
     <w:qFormat/>
-    <w:rsid w:val="00177273"/>
+    <w:rsid w:val="008D68EB"/>
     <w:pPr>
       <w:pBdr>
-        <w:top w:val="dotted" w:sz="6" w:space="2" w:color="418AB3" w:themeColor="accent1"/>
+        <w:top w:val="dotted" w:sz="6" w:space="2" w:color="549E39" w:themeColor="accent1"/>
       </w:pBdr>
       <w:spacing w:before="200" w:after="0"/>
       <w:outlineLvl w:val="3"/>
     </w:pPr>
     <w:rPr>
       <w:caps/>
-      <w:color w:val="306785" w:themeColor="accent1" w:themeShade="BF"/>
+      <w:color w:val="3E762A" w:themeColor="accent1" w:themeShade="BF"/>
       <w:spacing w:val="10"/>
     </w:rPr>
   </w:style>
@@ -2724,17 +2732,17 @@
     <w:semiHidden/>
     <w:unhideWhenUsed/>
     <w:qFormat/>
-    <w:rsid w:val="00177273"/>
+    <w:rsid w:val="008D68EB"/>
     <w:pPr>
       <w:pBdr>
-        <w:bottom w:val="single" w:sz="6" w:space="1" w:color="418AB3" w:themeColor="accent1"/>
+        <w:bottom w:val="single" w:sz="6" w:space="1" w:color="549E39" w:themeColor="accent1"/>
       </w:pBdr>
       <w:spacing w:before="200" w:after="0"/>
       <w:outlineLvl w:val="4"/>
     </w:pPr>
     <w:rPr>
       <w:caps/>
-      <w:color w:val="306785" w:themeColor="accent1" w:themeShade="BF"/>
+      <w:color w:val="3E762A" w:themeColor="accent1" w:themeShade="BF"/>
       <w:spacing w:val="10"/>
     </w:rPr>
   </w:style>
@@ -2747,17 +2755,17 @@
     <w:semiHidden/>
     <w:unhideWhenUsed/>
     <w:qFormat/>
-    <w:rsid w:val="00177273"/>
+    <w:rsid w:val="008D68EB"/>
     <w:pPr>
       <w:pBdr>
-        <w:bottom w:val="dotted" w:sz="6" w:space="1" w:color="418AB3" w:themeColor="accent1"/>
+        <w:bottom w:val="dotted" w:sz="6" w:space="1" w:color="549E39" w:themeColor="accent1"/>
       </w:pBdr>
       <w:spacing w:before="200" w:after="0"/>
       <w:outlineLvl w:val="5"/>
     </w:pPr>
     <w:rPr>
       <w:caps/>
-      <w:color w:val="306785" w:themeColor="accent1" w:themeShade="BF"/>
+      <w:color w:val="3E762A" w:themeColor="accent1" w:themeShade="BF"/>
       <w:spacing w:val="10"/>
     </w:rPr>
   </w:style>
@@ -2770,14 +2778,14 @@
     <w:semiHidden/>
     <w:unhideWhenUsed/>
     <w:qFormat/>
-    <w:rsid w:val="00177273"/>
+    <w:rsid w:val="008D68EB"/>
     <w:pPr>
       <w:spacing w:before="200" w:after="0"/>
       <w:outlineLvl w:val="6"/>
     </w:pPr>
     <w:rPr>
       <w:caps/>
-      <w:color w:val="306785" w:themeColor="accent1" w:themeShade="BF"/>
+      <w:color w:val="3E762A" w:themeColor="accent1" w:themeShade="BF"/>
       <w:spacing w:val="10"/>
     </w:rPr>
   </w:style>
@@ -2790,7 +2798,7 @@
     <w:semiHidden/>
     <w:unhideWhenUsed/>
     <w:qFormat/>
-    <w:rsid w:val="00177273"/>
+    <w:rsid w:val="008D68EB"/>
     <w:pPr>
       <w:spacing w:before="200" w:after="0"/>
       <w:outlineLvl w:val="7"/>
@@ -2811,7 +2819,7 @@
     <w:semiHidden/>
     <w:unhideWhenUsed/>
     <w:qFormat/>
-    <w:rsid w:val="00177273"/>
+    <w:rsid w:val="008D68EB"/>
     <w:pPr>
       <w:spacing w:before="200" w:after="0"/>
       <w:outlineLvl w:val="8"/>
@@ -2825,13 +2833,13 @@
       <w:szCs w:val="18"/>
     </w:rPr>
   </w:style>
-  <w:style w:type="character" w:default="1" w:styleId="a0">
+  <w:style w:type="character" w:default="1" w:styleId="a1">
     <w:name w:val="Default Paragraph Font"/>
     <w:uiPriority w:val="1"/>
     <w:semiHidden/>
     <w:unhideWhenUsed/>
   </w:style>
-  <w:style w:type="table" w:default="1" w:styleId="a1">
+  <w:style w:type="table" w:default="1" w:styleId="a2">
     <w:name w:val="Normal Table"/>
     <w:uiPriority w:val="99"/>
     <w:semiHidden/>
@@ -2846,15 +2854,16 @@
       </w:tblCellMar>
     </w:tblPr>
   </w:style>
-  <w:style w:type="numbering" w:default="1" w:styleId="a2">
+  <w:style w:type="numbering" w:default="1" w:styleId="a3">
     <w:name w:val="No List"/>
     <w:uiPriority w:val="99"/>
     <w:semiHidden/>
     <w:unhideWhenUsed/>
   </w:style>
-  <w:style w:type="paragraph" w:styleId="a3">
+  <w:style w:type="paragraph" w:styleId="a0">
     <w:name w:val="Normal Indent"/>
     <w:basedOn w:val="a"/>
+    <w:uiPriority w:val="99"/>
     <w:qFormat/>
     <w:rsid w:val="00E8567D"/>
     <w:pPr>
@@ -2868,14 +2877,14 @@
     <w:link w:val="Char"/>
     <w:uiPriority w:val="10"/>
     <w:qFormat/>
-    <w:rsid w:val="00177273"/>
+    <w:rsid w:val="008D68EB"/>
     <w:pPr>
-      <w:spacing w:before="0" w:after="0"/>
+      <w:spacing w:after="0"/>
     </w:pPr>
     <w:rPr>
-      <w:rFonts w:asciiTheme="majorHAnsi" w:eastAsiaTheme="majorEastAsia" w:hAnsiTheme="majorHAnsi" w:cstheme="majorBidi"/>
+      <w:rFonts w:cstheme="majorBidi"/>
       <w:caps/>
-      <w:color w:val="418AB3" w:themeColor="accent1"/>
+      <w:color w:val="549E39" w:themeColor="accent1"/>
       <w:spacing w:val="10"/>
       <w:sz w:val="52"/>
       <w:szCs w:val="52"/>
@@ -2920,7 +2929,7 @@
   </w:style>
   <w:style w:type="character" w:customStyle="1" w:styleId="Char1">
     <w:name w:val="页眉 Char"/>
-    <w:basedOn w:val="a0"/>
+    <w:basedOn w:val="a1"/>
     <w:link w:val="a6"/>
     <w:rPr>
       <w:kern w:val="2"/>
@@ -2930,7 +2939,7 @@
   </w:style>
   <w:style w:type="character" w:customStyle="1" w:styleId="Char0">
     <w:name w:val="页脚 Char"/>
-    <w:basedOn w:val="a0"/>
+    <w:basedOn w:val="a1"/>
     <w:link w:val="a5"/>
     <w:uiPriority w:val="99"/>
     <w:rPr>
@@ -2941,31 +2950,30 @@
   </w:style>
   <w:style w:type="character" w:customStyle="1" w:styleId="1Char">
     <w:name w:val="标题 1 Char"/>
-    <w:basedOn w:val="a0"/>
+    <w:basedOn w:val="a1"/>
     <w:link w:val="1"/>
     <w:uiPriority w:val="9"/>
-    <w:rsid w:val="00DC62CE"/>
+    <w:rsid w:val="008D68EB"/>
     <w:rPr>
       <w:rFonts w:eastAsiaTheme="majorEastAsia"/>
-      <w:b/>
       <w:caps/>
       <w:color w:val="FFFFFF" w:themeColor="background1"/>
       <w:spacing w:val="15"/>
       <w:sz w:val="36"/>
       <w:szCs w:val="22"/>
-      <w:shd w:val="clear" w:color="auto" w:fill="418AB3" w:themeFill="accent1"/>
+      <w:shd w:val="clear" w:color="auto" w:fill="549E39" w:themeFill="accent1"/>
     </w:rPr>
   </w:style>
   <w:style w:type="character" w:customStyle="1" w:styleId="Char">
     <w:name w:val="标题 Char"/>
-    <w:basedOn w:val="a0"/>
+    <w:basedOn w:val="a1"/>
     <w:link w:val="a4"/>
     <w:uiPriority w:val="10"/>
-    <w:rsid w:val="00177273"/>
+    <w:rsid w:val="008D68EB"/>
     <w:rPr>
       <w:rFonts w:asciiTheme="majorHAnsi" w:eastAsiaTheme="majorEastAsia" w:hAnsiTheme="majorHAnsi" w:cstheme="majorBidi"/>
       <w:caps/>
-      <w:color w:val="418AB3" w:themeColor="accent1"/>
+      <w:color w:val="549E39" w:themeColor="accent1"/>
       <w:spacing w:val="10"/>
       <w:sz w:val="52"/>
       <w:szCs w:val="52"/>
@@ -2974,9 +2982,8 @@
   <w:style w:type="paragraph" w:customStyle="1" w:styleId="10">
     <w:name w:val="标题1"/>
     <w:basedOn w:val="1"/>
-    <w:next w:val="a3"/>
+    <w:next w:val="a0"/>
     <w:link w:val="1Char0"/>
-    <w:qFormat/>
     <w:rsid w:val="00490AD4"/>
     <w:rPr>
       <w14:glow w14:rad="63500">
@@ -3007,16 +3014,15 @@
     <w:rsid w:val="00490AD4"/>
     <w:rPr>
       <w:rFonts w:eastAsia="宋体" w:cs="宋体"/>
-      <w:b/>
       <w:bCs w:val="0"/>
       <w:caps/>
-      <w:color w:val="204559" w:themeColor="accent1" w:themeShade="80"/>
+      <w:color w:val="2A4F1C" w:themeColor="accent1" w:themeShade="80"/>
       <w:spacing w:val="15"/>
       <w:kern w:val="44"/>
       <w:sz w:val="44"/>
       <w:szCs w:val="32"/>
       <w:u w:val="words"/>
-      <w:shd w:val="clear" w:color="auto" w:fill="418AB3" w:themeFill="accent1"/>
+      <w:shd w:val="clear" w:color="auto" w:fill="549E39" w:themeFill="accent1"/>
       <w14:glow w14:rad="63500">
         <w14:schemeClr w14:val="bg1">
           <w14:alpha w14:val="60000"/>
@@ -3038,102 +3044,94 @@
       </w14:textOutline>
     </w:rPr>
   </w:style>
-  <w:style w:type="character" w:styleId="a7">
-    <w:name w:val="line number"/>
-    <w:basedOn w:val="a0"/>
-    <w:semiHidden/>
-    <w:unhideWhenUsed/>
-    <w:rsid w:val="00177273"/>
-  </w:style>
   <w:style w:type="character" w:customStyle="1" w:styleId="2Char">
     <w:name w:val="标题 2 Char"/>
-    <w:basedOn w:val="a0"/>
+    <w:basedOn w:val="a1"/>
     <w:link w:val="2"/>
     <w:uiPriority w:val="9"/>
-    <w:rsid w:val="003C70BA"/>
-    <w:rPr>
-      <w:rFonts w:eastAsiaTheme="majorEastAsia"/>
-      <w:b/>
+    <w:rsid w:val="00131CE2"/>
+    <w:rPr>
+      <w:rFonts w:asciiTheme="majorHAnsi" w:eastAsiaTheme="majorEastAsia" w:hAnsiTheme="majorHAnsi"/>
       <w:caps/>
-      <w:color w:val="89B9D4" w:themeColor="accent1" w:themeTint="99"/>
+      <w:color w:val="33473C" w:themeColor="text2" w:themeShade="BF"/>
       <w:spacing w:val="15"/>
       <w:sz w:val="32"/>
-      <w:shd w:val="clear" w:color="auto" w:fill="D7E7F0" w:themeFill="accent1" w:themeFillTint="33"/>
+      <w:shd w:val="clear" w:color="auto" w:fill="DAEFD3" w:themeFill="accent1" w:themeFillTint="33"/>
     </w:rPr>
   </w:style>
   <w:style w:type="character" w:customStyle="1" w:styleId="3Char">
     <w:name w:val="标题 3 Char"/>
-    <w:basedOn w:val="a0"/>
+    <w:basedOn w:val="a1"/>
     <w:link w:val="3"/>
     <w:uiPriority w:val="9"/>
-    <w:rsid w:val="003C70BA"/>
-    <w:rPr>
-      <w:rFonts w:eastAsia="华文楷体"/>
+    <w:rsid w:val="00131CE2"/>
+    <w:rPr>
+      <w:rFonts w:asciiTheme="majorHAnsi" w:eastAsiaTheme="majorEastAsia" w:hAnsiTheme="majorHAnsi"/>
       <w:caps/>
-      <w:color w:val="3399FF"/>
+      <w:color w:val="D6A300"/>
       <w:spacing w:val="15"/>
-      <w:sz w:val="30"/>
+      <w:sz w:val="28"/>
     </w:rPr>
   </w:style>
   <w:style w:type="character" w:customStyle="1" w:styleId="4Char">
     <w:name w:val="标题 4 Char"/>
-    <w:basedOn w:val="a0"/>
+    <w:basedOn w:val="a1"/>
     <w:link w:val="4"/>
     <w:uiPriority w:val="9"/>
     <w:semiHidden/>
-    <w:rsid w:val="00177273"/>
+    <w:rsid w:val="008D68EB"/>
     <w:rPr>
       <w:caps/>
-      <w:color w:val="306785" w:themeColor="accent1" w:themeShade="BF"/>
+      <w:color w:val="3E762A" w:themeColor="accent1" w:themeShade="BF"/>
       <w:spacing w:val="10"/>
     </w:rPr>
   </w:style>
   <w:style w:type="character" w:customStyle="1" w:styleId="5Char">
     <w:name w:val="标题 5 Char"/>
-    <w:basedOn w:val="a0"/>
+    <w:basedOn w:val="a1"/>
     <w:link w:val="5"/>
     <w:uiPriority w:val="9"/>
     <w:semiHidden/>
-    <w:rsid w:val="00177273"/>
+    <w:rsid w:val="008D68EB"/>
     <w:rPr>
       <w:caps/>
-      <w:color w:val="306785" w:themeColor="accent1" w:themeShade="BF"/>
+      <w:color w:val="3E762A" w:themeColor="accent1" w:themeShade="BF"/>
       <w:spacing w:val="10"/>
     </w:rPr>
   </w:style>
   <w:style w:type="character" w:customStyle="1" w:styleId="6Char">
     <w:name w:val="标题 6 Char"/>
-    <w:basedOn w:val="a0"/>
+    <w:basedOn w:val="a1"/>
     <w:link w:val="6"/>
     <w:uiPriority w:val="9"/>
     <w:semiHidden/>
-    <w:rsid w:val="00177273"/>
+    <w:rsid w:val="008D68EB"/>
     <w:rPr>
       <w:caps/>
-      <w:color w:val="306785" w:themeColor="accent1" w:themeShade="BF"/>
+      <w:color w:val="3E762A" w:themeColor="accent1" w:themeShade="BF"/>
       <w:spacing w:val="10"/>
     </w:rPr>
   </w:style>
   <w:style w:type="character" w:customStyle="1" w:styleId="7Char">
     <w:name w:val="标题 7 Char"/>
-    <w:basedOn w:val="a0"/>
+    <w:basedOn w:val="a1"/>
     <w:link w:val="7"/>
     <w:uiPriority w:val="9"/>
     <w:semiHidden/>
-    <w:rsid w:val="00177273"/>
+    <w:rsid w:val="008D68EB"/>
     <w:rPr>
       <w:caps/>
-      <w:color w:val="306785" w:themeColor="accent1" w:themeShade="BF"/>
+      <w:color w:val="3E762A" w:themeColor="accent1" w:themeShade="BF"/>
       <w:spacing w:val="10"/>
     </w:rPr>
   </w:style>
   <w:style w:type="character" w:customStyle="1" w:styleId="8Char">
     <w:name w:val="标题 8 Char"/>
-    <w:basedOn w:val="a0"/>
+    <w:basedOn w:val="a1"/>
     <w:link w:val="8"/>
     <w:uiPriority w:val="9"/>
     <w:semiHidden/>
-    <w:rsid w:val="00177273"/>
+    <w:rsid w:val="008D68EB"/>
     <w:rPr>
       <w:caps/>
       <w:spacing w:val="10"/>
@@ -3143,11 +3141,11 @@
   </w:style>
   <w:style w:type="character" w:customStyle="1" w:styleId="9Char">
     <w:name w:val="标题 9 Char"/>
-    <w:basedOn w:val="a0"/>
+    <w:basedOn w:val="a1"/>
     <w:link w:val="9"/>
     <w:uiPriority w:val="9"/>
     <w:semiHidden/>
-    <w:rsid w:val="00177273"/>
+    <w:rsid w:val="008D68EB"/>
     <w:rPr>
       <w:i/>
       <w:iCs/>
@@ -3157,7 +3155,7 @@
       <w:szCs w:val="18"/>
     </w:rPr>
   </w:style>
-  <w:style w:type="paragraph" w:styleId="a8">
+  <w:style w:type="paragraph" w:styleId="a7">
     <w:name w:val="caption"/>
     <w:basedOn w:val="a"/>
     <w:next w:val="a"/>
@@ -3165,25 +3163,25 @@
     <w:semiHidden/>
     <w:unhideWhenUsed/>
     <w:qFormat/>
-    <w:rsid w:val="00177273"/>
+    <w:rsid w:val="008D68EB"/>
     <w:rPr>
       <w:b/>
       <w:bCs/>
-      <w:color w:val="306785" w:themeColor="accent1" w:themeShade="BF"/>
+      <w:color w:val="3E762A" w:themeColor="accent1" w:themeShade="BF"/>
       <w:sz w:val="16"/>
       <w:szCs w:val="16"/>
     </w:rPr>
   </w:style>
-  <w:style w:type="paragraph" w:styleId="a9">
+  <w:style w:type="paragraph" w:styleId="a8">
     <w:name w:val="Subtitle"/>
     <w:basedOn w:val="a"/>
     <w:next w:val="a"/>
     <w:link w:val="Char2"/>
     <w:uiPriority w:val="11"/>
     <w:qFormat/>
-    <w:rsid w:val="00177273"/>
+    <w:rsid w:val="008D68EB"/>
     <w:pPr>
-      <w:spacing w:before="0" w:after="500" w:line="240" w:lineRule="auto"/>
+      <w:spacing w:after="500" w:line="240" w:lineRule="auto"/>
     </w:pPr>
     <w:rPr>
       <w:caps/>
@@ -3195,10 +3193,10 @@
   </w:style>
   <w:style w:type="character" w:customStyle="1" w:styleId="Char2">
     <w:name w:val="副标题 Char"/>
-    <w:basedOn w:val="a0"/>
-    <w:link w:val="a9"/>
+    <w:basedOn w:val="a1"/>
+    <w:link w:val="a8"/>
     <w:uiPriority w:val="11"/>
-    <w:rsid w:val="00177273"/>
+    <w:rsid w:val="008D68EB"/>
     <w:rPr>
       <w:caps/>
       <w:color w:val="595959" w:themeColor="text1" w:themeTint="A6"/>
@@ -3207,44 +3205,56 @@
       <w:szCs w:val="21"/>
     </w:rPr>
   </w:style>
-  <w:style w:type="character" w:styleId="aa">
+  <w:style w:type="character" w:styleId="a9">
     <w:name w:val="Strong"/>
     <w:uiPriority w:val="22"/>
     <w:qFormat/>
-    <w:rsid w:val="00177273"/>
+    <w:rsid w:val="008D68EB"/>
     <w:rPr>
       <w:b/>
       <w:bCs/>
     </w:rPr>
   </w:style>
-  <w:style w:type="character" w:styleId="ab">
+  <w:style w:type="character" w:styleId="aa">
     <w:name w:val="Emphasis"/>
     <w:uiPriority w:val="20"/>
     <w:qFormat/>
-    <w:rsid w:val="00177273"/>
+    <w:rsid w:val="008D68EB"/>
     <w:rPr>
       <w:caps/>
-      <w:color w:val="204458" w:themeColor="accent1" w:themeShade="7F"/>
+      <w:color w:val="294E1C" w:themeColor="accent1" w:themeShade="7F"/>
       <w:spacing w:val="5"/>
     </w:rPr>
   </w:style>
-  <w:style w:type="paragraph" w:styleId="ac">
+  <w:style w:type="paragraph" w:styleId="ab">
     <w:name w:val="No Spacing"/>
     <w:uiPriority w:val="1"/>
     <w:qFormat/>
-    <w:rsid w:val="00177273"/>
+    <w:rsid w:val="008D68EB"/>
     <w:pPr>
       <w:spacing w:after="0" w:line="240" w:lineRule="auto"/>
     </w:pPr>
   </w:style>
-  <w:style w:type="paragraph" w:styleId="ad">
+  <w:style w:type="paragraph" w:styleId="ac">
     <w:name w:val="Quote"/>
     <w:basedOn w:val="a"/>
     <w:next w:val="a"/>
     <w:link w:val="Char3"/>
     <w:uiPriority w:val="29"/>
     <w:qFormat/>
-    <w:rsid w:val="00177273"/>
+    <w:rsid w:val="008D68EB"/>
+    <w:rPr>
+      <w:i/>
+      <w:iCs/>
+      <w:szCs w:val="24"/>
+    </w:rPr>
+  </w:style>
+  <w:style w:type="character" w:customStyle="1" w:styleId="Char3">
+    <w:name w:val="引用 Char"/>
+    <w:basedOn w:val="a1"/>
+    <w:link w:val="ac"/>
+    <w:uiPriority w:val="29"/>
+    <w:rsid w:val="008D68EB"/>
     <w:rPr>
       <w:i/>
       <w:iCs/>
@@ -3252,104 +3262,90 @@
       <w:szCs w:val="24"/>
     </w:rPr>
   </w:style>
-  <w:style w:type="character" w:customStyle="1" w:styleId="Char3">
-    <w:name w:val="引用 Char"/>
-    <w:basedOn w:val="a0"/>
-    <w:link w:val="ad"/>
-    <w:uiPriority w:val="29"/>
-    <w:rsid w:val="00177273"/>
-    <w:rPr>
-      <w:i/>
-      <w:iCs/>
-      <w:sz w:val="24"/>
-      <w:szCs w:val="24"/>
-    </w:rPr>
-  </w:style>
-  <w:style w:type="paragraph" w:styleId="ae">
+  <w:style w:type="paragraph" w:styleId="ad">
     <w:name w:val="Intense Quote"/>
     <w:basedOn w:val="a"/>
     <w:next w:val="a"/>
     <w:link w:val="Char4"/>
     <w:uiPriority w:val="30"/>
     <w:qFormat/>
-    <w:rsid w:val="00177273"/>
+    <w:rsid w:val="008D68EB"/>
     <w:pPr>
       <w:spacing w:before="240" w:after="240" w:line="240" w:lineRule="auto"/>
       <w:ind w:left="1080" w:right="1080"/>
       <w:jc w:val="center"/>
     </w:pPr>
     <w:rPr>
-      <w:color w:val="418AB3" w:themeColor="accent1"/>
+      <w:color w:val="549E39" w:themeColor="accent1"/>
+      <w:szCs w:val="24"/>
+    </w:rPr>
+  </w:style>
+  <w:style w:type="character" w:customStyle="1" w:styleId="Char4">
+    <w:name w:val="明显引用 Char"/>
+    <w:basedOn w:val="a1"/>
+    <w:link w:val="ad"/>
+    <w:uiPriority w:val="30"/>
+    <w:rsid w:val="008D68EB"/>
+    <w:rPr>
+      <w:color w:val="549E39" w:themeColor="accent1"/>
       <w:sz w:val="24"/>
       <w:szCs w:val="24"/>
     </w:rPr>
   </w:style>
-  <w:style w:type="character" w:customStyle="1" w:styleId="Char4">
-    <w:name w:val="明显引用 Char"/>
-    <w:basedOn w:val="a0"/>
-    <w:link w:val="ae"/>
-    <w:uiPriority w:val="30"/>
-    <w:rsid w:val="00177273"/>
-    <w:rPr>
-      <w:color w:val="418AB3" w:themeColor="accent1"/>
-      <w:sz w:val="24"/>
-      <w:szCs w:val="24"/>
-    </w:rPr>
-  </w:style>
-  <w:style w:type="character" w:styleId="af">
+  <w:style w:type="character" w:styleId="ae">
     <w:name w:val="Subtle Emphasis"/>
     <w:uiPriority w:val="19"/>
     <w:qFormat/>
-    <w:rsid w:val="00177273"/>
+    <w:rsid w:val="008D68EB"/>
     <w:rPr>
       <w:i/>
       <w:iCs/>
-      <w:color w:val="204458" w:themeColor="accent1" w:themeShade="7F"/>
-    </w:rPr>
-  </w:style>
-  <w:style w:type="character" w:styleId="af0">
+      <w:color w:val="294E1C" w:themeColor="accent1" w:themeShade="7F"/>
+    </w:rPr>
+  </w:style>
+  <w:style w:type="character" w:styleId="af">
     <w:name w:val="Intense Emphasis"/>
     <w:uiPriority w:val="21"/>
     <w:qFormat/>
-    <w:rsid w:val="00177273"/>
+    <w:rsid w:val="008D68EB"/>
     <w:rPr>
       <w:b/>
       <w:bCs/>
       <w:caps/>
-      <w:color w:val="204458" w:themeColor="accent1" w:themeShade="7F"/>
+      <w:color w:val="294E1C" w:themeColor="accent1" w:themeShade="7F"/>
       <w:spacing w:val="10"/>
     </w:rPr>
   </w:style>
-  <w:style w:type="character" w:styleId="af1">
+  <w:style w:type="character" w:styleId="af0">
     <w:name w:val="Subtle Reference"/>
     <w:uiPriority w:val="31"/>
     <w:qFormat/>
-    <w:rsid w:val="00177273"/>
+    <w:rsid w:val="008D68EB"/>
     <w:rPr>
       <w:b/>
       <w:bCs/>
-      <w:color w:val="418AB3" w:themeColor="accent1"/>
-    </w:rPr>
-  </w:style>
-  <w:style w:type="character" w:styleId="af2">
+      <w:color w:val="549E39" w:themeColor="accent1"/>
+    </w:rPr>
+  </w:style>
+  <w:style w:type="character" w:styleId="af1">
     <w:name w:val="Intense Reference"/>
     <w:uiPriority w:val="32"/>
     <w:qFormat/>
-    <w:rsid w:val="00177273"/>
+    <w:rsid w:val="008D68EB"/>
     <w:rPr>
       <w:b/>
       <w:bCs/>
       <w:i/>
       <w:iCs/>
       <w:caps/>
-      <w:color w:val="418AB3" w:themeColor="accent1"/>
-    </w:rPr>
-  </w:style>
-  <w:style w:type="character" w:styleId="af3">
+      <w:color w:val="549E39" w:themeColor="accent1"/>
+    </w:rPr>
+  </w:style>
+  <w:style w:type="character" w:styleId="af2">
     <w:name w:val="Book Title"/>
     <w:uiPriority w:val="33"/>
     <w:qFormat/>
-    <w:rsid w:val="00177273"/>
+    <w:rsid w:val="008D68EB"/>
     <w:rPr>
       <w:b/>
       <w:bCs/>
@@ -3366,21 +3362,45 @@
     <w:semiHidden/>
     <w:unhideWhenUsed/>
     <w:qFormat/>
-    <w:rsid w:val="00177273"/>
+    <w:rsid w:val="008D68EB"/>
     <w:pPr>
       <w:outlineLvl w:val="9"/>
     </w:pPr>
   </w:style>
-  <w:style w:type="paragraph" w:styleId="af4">
+  <w:style w:type="paragraph" w:styleId="af3">
     <w:name w:val="List Paragraph"/>
     <w:basedOn w:val="a"/>
     <w:uiPriority w:val="34"/>
     <w:qFormat/>
-    <w:rsid w:val="000B5A8C"/>
+    <w:rsid w:val="008D68EB"/>
     <w:pPr>
-      <w:ind w:left="720"/>
-      <w:contextualSpacing/>
+      <w:ind w:firstLine="420"/>
     </w:pPr>
+  </w:style>
+  <w:style w:type="table" w:styleId="af4">
+    <w:name w:val="Table Grid"/>
+    <w:basedOn w:val="a2"/>
+    <w:rsid w:val="00FC30CB"/>
+    <w:pPr>
+      <w:spacing w:after="0" w:line="240" w:lineRule="auto"/>
+    </w:pPr>
+    <w:tblPr>
+      <w:tblInd w:w="0" w:type="dxa"/>
+      <w:tblBorders>
+        <w:top w:val="single" w:sz="4" w:space="0" w:color="auto"/>
+        <w:left w:val="single" w:sz="4" w:space="0" w:color="auto"/>
+        <w:bottom w:val="single" w:sz="4" w:space="0" w:color="auto"/>
+        <w:right w:val="single" w:sz="4" w:space="0" w:color="auto"/>
+        <w:insideH w:val="single" w:sz="4" w:space="0" w:color="auto"/>
+        <w:insideV w:val="single" w:sz="4" w:space="0" w:color="auto"/>
+      </w:tblBorders>
+      <w:tblCellMar>
+        <w:top w:w="0" w:type="dxa"/>
+        <w:left w:w="108" w:type="dxa"/>
+        <w:bottom w:w="0" w:type="dxa"/>
+        <w:right w:w="108" w:type="dxa"/>
+      </w:tblCellMar>
+    </w:tblPr>
   </w:style>
 </w:styles>
 </file>
@@ -3388,60 +3408,60 @@
 <file path=word/theme/theme1.xml><?xml version="1.0" encoding="utf-8"?>
 <a:theme xmlns:a="http://schemas.openxmlformats.org/drawingml/2006/main" name="夏至">
   <a:themeElements>
-    <a:clrScheme name="字幕">
+    <a:clrScheme name="绿色">
       <a:dk1>
-        <a:srgbClr val="000000"/>
+        <a:sysClr val="windowText" lastClr="000000"/>
       </a:dk1>
       <a:lt1>
         <a:sysClr val="window" lastClr="FFFFFF"/>
       </a:lt1>
       <a:dk2>
-        <a:srgbClr val="5E5E5E"/>
+        <a:srgbClr val="455F51"/>
       </a:dk2>
       <a:lt2>
-        <a:srgbClr val="DDDDDD"/>
+        <a:srgbClr val="E3DED1"/>
       </a:lt2>
       <a:accent1>
-        <a:srgbClr val="418AB3"/>
+        <a:srgbClr val="549E39"/>
       </a:accent1>
       <a:accent2>
-        <a:srgbClr val="A6B727"/>
+        <a:srgbClr val="8AB833"/>
       </a:accent2>
       <a:accent3>
-        <a:srgbClr val="F69200"/>
+        <a:srgbClr val="C0CF3A"/>
       </a:accent3>
       <a:accent4>
-        <a:srgbClr val="838383"/>
+        <a:srgbClr val="029676"/>
       </a:accent4>
       <a:accent5>
-        <a:srgbClr val="FEC306"/>
+        <a:srgbClr val="4AB5C4"/>
       </a:accent5>
       <a:accent6>
-        <a:srgbClr val="DF5327"/>
+        <a:srgbClr val="0989B1"/>
       </a:accent6>
       <a:hlink>
-        <a:srgbClr val="F59E00"/>
+        <a:srgbClr val="6B9F25"/>
       </a:hlink>
       <a:folHlink>
-        <a:srgbClr val="B2B2B2"/>
+        <a:srgbClr val="BA6906"/>
       </a:folHlink>
     </a:clrScheme>
-    <a:fontScheme name="Century Schoolbook">
+    <a:fontScheme name="Consolas-Verdana">
       <a:majorFont>
-        <a:latin typeface="Century Schoolbook" panose="02040604050505020304"/>
+        <a:latin typeface="Consolas" panose="020B0609020204030204"/>
         <a:ea typeface=""/>
         <a:cs typeface=""/>
-        <a:font script="Jpan" typeface="ＭＳ Ｐ明朝"/>
-        <a:font script="Hang" typeface="휴먼매직체"/>
+        <a:font script="Jpan" typeface="HG丸ｺﾞｼｯｸM-PRO"/>
+        <a:font script="Hang" typeface="HY중고딕"/>
         <a:font script="Hans" typeface="华文楷体"/>
         <a:font script="Hant" typeface="新細明體"/>
-        <a:font script="Arab" typeface="Times New Roman"/>
-        <a:font script="Hebr" typeface="Times New Roman"/>
-        <a:font script="Thai" typeface="KodchiangUPC"/>
+        <a:font script="Arab" typeface="Tahoma"/>
+        <a:font script="Hebr" typeface="Levenim MT"/>
+        <a:font script="Thai" typeface="DilleniaUPC"/>
         <a:font script="Ethi" typeface="Nyala"/>
         <a:font script="Beng" typeface="Vrinda"/>
         <a:font script="Gujr" typeface="Shruti"/>
-        <a:font script="Khmr" typeface="MoolBoran"/>
+        <a:font script="Khmr" typeface="DaunPenh"/>
         <a:font script="Knda" typeface="Tunga"/>
         <a:font script="Guru" typeface="Raavi"/>
         <a:font script="Cans" typeface="Euphemia"/>
@@ -3458,25 +3478,25 @@
         <a:font script="Laoo" typeface="DokChampa"/>
         <a:font script="Sinh" typeface="Iskoola Pota"/>
         <a:font script="Mong" typeface="Mongolian Baiti"/>
-        <a:font script="Viet" typeface="Times New Roman"/>
+        <a:font script="Viet" typeface="Tahoma"/>
         <a:font script="Uigh" typeface="Microsoft Uighur"/>
         <a:font script="Geor" typeface="Sylfaen"/>
       </a:majorFont>
       <a:minorFont>
-        <a:latin typeface="Century Schoolbook" panose="02040604050505020304"/>
+        <a:latin typeface="Verdana" panose="020B0604030504040204"/>
         <a:ea typeface=""/>
         <a:cs typeface=""/>
-        <a:font script="Jpan" typeface="ＭＳ Ｐ明朝"/>
-        <a:font script="Hang" typeface="휴먼매직체"/>
-        <a:font script="Hans" typeface="宋体"/>
-        <a:font script="Hant" typeface="新細明體"/>
-        <a:font script="Arab" typeface="Times New Roman"/>
-        <a:font script="Hebr" typeface="Times New Roman"/>
-        <a:font script="Thai" typeface="KodchiangUPC"/>
+        <a:font script="Jpan" typeface="ＭＳ ゴシック"/>
+        <a:font script="Hang" typeface="굴림"/>
+        <a:font script="Hans" typeface="微软雅黑"/>
+        <a:font script="Hant" typeface="微軟正黑體"/>
+        <a:font script="Arab" typeface="Tahoma"/>
+        <a:font script="Hebr" typeface="Tahoma"/>
+        <a:font script="Thai" typeface="FreesiaUPC"/>
         <a:font script="Ethi" typeface="Nyala"/>
         <a:font script="Beng" typeface="Vrinda"/>
         <a:font script="Gujr" typeface="Shruti"/>
-        <a:font script="Khmr" typeface="MoolBoran"/>
+        <a:font script="Khmr" typeface="DaunPenh"/>
         <a:font script="Knda" typeface="Tunga"/>
         <a:font script="Guru" typeface="Raavi"/>
         <a:font script="Cans" typeface="Euphemia"/>
@@ -3493,7 +3513,7 @@
         <a:font script="Laoo" typeface="DokChampa"/>
         <a:font script="Sinh" typeface="Iskoola Pota"/>
         <a:font script="Mong" typeface="Mongolian Baiti"/>
-        <a:font script="Viet" typeface="Times New Roman"/>
+        <a:font script="Viet" typeface="Verdana"/>
         <a:font script="Uigh" typeface="Microsoft Uighur"/>
         <a:font script="Geor" typeface="Sylfaen"/>
       </a:minorFont>
@@ -3727,7 +3747,7 @@
 </file>
 
 <file path=customXml/itemProps2.xml><?xml version="1.0" encoding="utf-8"?>
-<ds:datastoreItem xmlns:ds="http://schemas.openxmlformats.org/officeDocument/2006/customXml" ds:itemID="{D70E73E2-E210-4E79-B35D-6F493A4412BE}">
+<ds:datastoreItem xmlns:ds="http://schemas.openxmlformats.org/officeDocument/2006/customXml" ds:itemID="{ECB3E536-8077-4206-A479-46BA89CED097}">
   <ds:schemaRefs>
     <ds:schemaRef ds:uri="http://schemas.openxmlformats.org/officeDocument/2006/bibliography"/>
   </ds:schemaRefs>
